--- a/基于Cesium的地形可视域分析.docx
+++ b/基于Cesium的地形可视域分析.docx
@@ -1818,8 +1818,6 @@
           </wp:inline>
         </w:drawing>
       </w:r>
-      <w:bookmarkStart w:id="2" w:name="_GoBack"/>
-      <w:bookmarkEnd w:id="2"/>
     </w:p>
     <w:p>
       <w:pPr>
@@ -2426,7 +2424,7 @@
       <w:pPr>
         <w:spacing w:before="320" w:after="320" w:line="360" w:lineRule="auto"/>
         <w:rPr>
-          <w:rFonts w:hint="eastAsia" w:ascii="宋体" w:hAnsi="宋体" w:eastAsia="宋体"/>
+          <w:rFonts w:ascii="宋体" w:hAnsi="宋体" w:eastAsia="宋体"/>
           <w:b/>
           <w:bCs/>
           <w:color w:val="000000" w:themeColor="text1"/>
@@ -2481,6 +2479,1159 @@
     </w:p>
     <w:p>
       <w:pPr>
+        <w:spacing w:line="360" w:lineRule="auto"/>
+        <w:ind w:firstLine="560" w:firstLineChars="200"/>
+        <w:rPr>
+          <w:rFonts w:ascii="宋体" w:hAnsi="宋体" w:eastAsia="宋体"/>
+          <w:color w:val="000000" w:themeColor="text1"/>
+          <w:sz w:val="28"/>
+          <w:szCs w:val="28"/>
+          <w14:textFill>
+            <w14:solidFill>
+              <w14:schemeClr w14:val="tx1"/>
+            </w14:solidFill>
+          </w14:textFill>
+        </w:rPr>
+      </w:pPr>
+      <w:r>
+        <w:rPr>
+          <w:rFonts w:ascii="宋体" w:hAnsi="宋体" w:eastAsia="宋体"/>
+          <w:color w:val="000000" w:themeColor="text1"/>
+          <w:sz w:val="28"/>
+          <w:szCs w:val="28"/>
+          <w14:textFill>
+            <w14:solidFill>
+              <w14:schemeClr w14:val="tx1"/>
+            </w14:solidFill>
+          </w14:textFill>
+        </w:rPr>
+        <w:t>地形贴图（Terrain Textures）是通过将纹理（Texture）图像映射到3D模型表面来提升可视化效果的一种技术。在地理信息系统（GIS）和三维渲染中，地形贴图通常用于模拟地形的外观，如山脉、平原、湖泊等。具体到实现，地形贴图通常依赖于地形网格和纹理图的结合，以下是其底层实现的几个关键步骤：</w:t>
+      </w:r>
+    </w:p>
+    <w:p>
+      <w:pPr>
+        <w:spacing w:line="360" w:lineRule="auto"/>
+        <w:ind w:firstLine="562" w:firstLineChars="200"/>
+        <w:rPr>
+          <w:rFonts w:ascii="宋体" w:hAnsi="宋体" w:eastAsia="宋体"/>
+          <w:b/>
+          <w:bCs/>
+          <w:color w:val="000000" w:themeColor="text1"/>
+          <w:sz w:val="28"/>
+          <w:szCs w:val="28"/>
+          <w14:textFill>
+            <w14:solidFill>
+              <w14:schemeClr w14:val="tx1"/>
+            </w14:solidFill>
+          </w14:textFill>
+        </w:rPr>
+      </w:pPr>
+      <w:r>
+        <w:rPr>
+          <w:rFonts w:ascii="宋体" w:hAnsi="宋体" w:eastAsia="宋体"/>
+          <w:b/>
+          <w:bCs/>
+          <w:color w:val="000000" w:themeColor="text1"/>
+          <w:sz w:val="28"/>
+          <w:szCs w:val="28"/>
+          <w14:textFill>
+            <w14:solidFill>
+              <w14:schemeClr w14:val="tx1"/>
+            </w14:solidFill>
+          </w14:textFill>
+        </w:rPr>
+        <w:t>1. 地形网格的生成</w:t>
+      </w:r>
+    </w:p>
+    <w:p>
+      <w:pPr>
+        <w:spacing w:line="360" w:lineRule="auto"/>
+        <w:ind w:firstLine="560" w:firstLineChars="200"/>
+        <w:rPr>
+          <w:rFonts w:ascii="宋体" w:hAnsi="宋体" w:eastAsia="宋体"/>
+          <w:color w:val="000000" w:themeColor="text1"/>
+          <w:sz w:val="28"/>
+          <w:szCs w:val="28"/>
+          <w14:textFill>
+            <w14:solidFill>
+              <w14:schemeClr w14:val="tx1"/>
+            </w14:solidFill>
+          </w14:textFill>
+        </w:rPr>
+      </w:pPr>
+      <w:r>
+        <w:rPr>
+          <w:rFonts w:ascii="宋体" w:hAnsi="宋体" w:eastAsia="宋体"/>
+          <w:color w:val="000000" w:themeColor="text1"/>
+          <w:sz w:val="28"/>
+          <w:szCs w:val="28"/>
+          <w14:textFill>
+            <w14:solidFill>
+              <w14:schemeClr w14:val="tx1"/>
+            </w14:solidFill>
+          </w14:textFill>
+        </w:rPr>
+        <w:t>地形网格通常是一个高度图（Heightmap）与网格结构的结合。高度图是一个二维的数组或图像，其中的每个像素值代表地面的高度。基于这些高度信息，生成相应的三维地形网格。</w:t>
+      </w:r>
+    </w:p>
+    <w:p>
+      <w:pPr>
+        <w:numPr>
+          <w:ilvl w:val="0"/>
+          <w:numId w:val="1"/>
+        </w:numPr>
+        <w:spacing w:line="360" w:lineRule="auto"/>
+        <w:rPr>
+          <w:rFonts w:ascii="宋体" w:hAnsi="宋体" w:eastAsia="宋体"/>
+          <w:color w:val="000000" w:themeColor="text1"/>
+          <w:sz w:val="28"/>
+          <w:szCs w:val="28"/>
+          <w14:textFill>
+            <w14:solidFill>
+              <w14:schemeClr w14:val="tx1"/>
+            </w14:solidFill>
+          </w14:textFill>
+        </w:rPr>
+      </w:pPr>
+      <w:r>
+        <w:rPr>
+          <w:rFonts w:ascii="宋体" w:hAnsi="宋体" w:eastAsia="宋体"/>
+          <w:color w:val="000000" w:themeColor="text1"/>
+          <w:sz w:val="28"/>
+          <w:szCs w:val="28"/>
+          <w14:textFill>
+            <w14:solidFill>
+              <w14:schemeClr w14:val="tx1"/>
+            </w14:solidFill>
+          </w14:textFill>
+        </w:rPr>
+        <w:t>网格划分：将整个地形划分为多个小单元（如三角形网格）。常见的方式是使用四叉树（Quadtree）或三角剖分（Triangulation）来优化地形的细节和渲染效率。</w:t>
+      </w:r>
+    </w:p>
+    <w:p>
+      <w:pPr>
+        <w:numPr>
+          <w:ilvl w:val="0"/>
+          <w:numId w:val="1"/>
+        </w:numPr>
+        <w:spacing w:line="360" w:lineRule="auto"/>
+        <w:rPr>
+          <w:rFonts w:ascii="宋体" w:hAnsi="宋体" w:eastAsia="宋体"/>
+          <w:color w:val="000000" w:themeColor="text1"/>
+          <w:sz w:val="28"/>
+          <w:szCs w:val="28"/>
+          <w14:textFill>
+            <w14:solidFill>
+              <w14:schemeClr w14:val="tx1"/>
+            </w14:solidFill>
+          </w14:textFill>
+        </w:rPr>
+      </w:pPr>
+      <w:r>
+        <w:rPr>
+          <w:rFonts w:ascii="宋体" w:hAnsi="宋体" w:eastAsia="宋体"/>
+          <w:color w:val="000000" w:themeColor="text1"/>
+          <w:sz w:val="28"/>
+          <w:szCs w:val="28"/>
+          <w14:textFill>
+            <w14:solidFill>
+              <w14:schemeClr w14:val="tx1"/>
+            </w14:solidFill>
+          </w14:textFill>
+        </w:rPr>
+        <w:t>顶点生成：每个网格的顶点位置根据高度图上的值来设置，例如，(x, y) 坐标代表网格的平面位置，而 z 坐标则是从高度图读取的高度值。</w:t>
+      </w:r>
+    </w:p>
+    <w:p>
+      <w:pPr>
+        <w:spacing w:line="360" w:lineRule="auto"/>
+        <w:ind w:firstLine="562" w:firstLineChars="200"/>
+        <w:rPr>
+          <w:rFonts w:ascii="宋体" w:hAnsi="宋体" w:eastAsia="宋体"/>
+          <w:b/>
+          <w:bCs/>
+          <w:color w:val="000000" w:themeColor="text1"/>
+          <w:sz w:val="28"/>
+          <w:szCs w:val="28"/>
+          <w14:textFill>
+            <w14:solidFill>
+              <w14:schemeClr w14:val="tx1"/>
+            </w14:solidFill>
+          </w14:textFill>
+        </w:rPr>
+      </w:pPr>
+      <w:r>
+        <w:rPr>
+          <w:rFonts w:ascii="宋体" w:hAnsi="宋体" w:eastAsia="宋体"/>
+          <w:b/>
+          <w:bCs/>
+          <w:color w:val="000000" w:themeColor="text1"/>
+          <w:sz w:val="28"/>
+          <w:szCs w:val="28"/>
+          <w14:textFill>
+            <w14:solidFill>
+              <w14:schemeClr w14:val="tx1"/>
+            </w14:solidFill>
+          </w14:textFill>
+        </w:rPr>
+        <w:t>2. 纹理映射</w:t>
+      </w:r>
+    </w:p>
+    <w:p>
+      <w:pPr>
+        <w:spacing w:line="360" w:lineRule="auto"/>
+        <w:ind w:firstLine="560" w:firstLineChars="200"/>
+        <w:rPr>
+          <w:rFonts w:ascii="宋体" w:hAnsi="宋体" w:eastAsia="宋体"/>
+          <w:color w:val="000000" w:themeColor="text1"/>
+          <w:sz w:val="28"/>
+          <w:szCs w:val="28"/>
+          <w14:textFill>
+            <w14:solidFill>
+              <w14:schemeClr w14:val="tx1"/>
+            </w14:solidFill>
+          </w14:textFill>
+        </w:rPr>
+      </w:pPr>
+      <w:r>
+        <w:rPr>
+          <w:rFonts w:ascii="宋体" w:hAnsi="宋体" w:eastAsia="宋体"/>
+          <w:color w:val="000000" w:themeColor="text1"/>
+          <w:sz w:val="28"/>
+          <w:szCs w:val="28"/>
+          <w14:textFill>
+            <w14:solidFill>
+              <w14:schemeClr w14:val="tx1"/>
+            </w14:solidFill>
+          </w14:textFill>
+        </w:rPr>
+        <w:t>一旦地形网格被生成，接下来就是纹理映射，将地面纹理贴到这些网格表面。</w:t>
+      </w:r>
+    </w:p>
+    <w:p>
+      <w:pPr>
+        <w:numPr>
+          <w:ilvl w:val="0"/>
+          <w:numId w:val="2"/>
+        </w:numPr>
+        <w:spacing w:line="360" w:lineRule="auto"/>
+        <w:rPr>
+          <w:rFonts w:ascii="宋体" w:hAnsi="宋体" w:eastAsia="宋体"/>
+          <w:color w:val="000000" w:themeColor="text1"/>
+          <w:sz w:val="28"/>
+          <w:szCs w:val="28"/>
+          <w14:textFill>
+            <w14:solidFill>
+              <w14:schemeClr w14:val="tx1"/>
+            </w14:solidFill>
+          </w14:textFill>
+        </w:rPr>
+      </w:pPr>
+      <w:r>
+        <w:rPr>
+          <w:rFonts w:ascii="宋体" w:hAnsi="宋体" w:eastAsia="宋体"/>
+          <w:color w:val="000000" w:themeColor="text1"/>
+          <w:sz w:val="28"/>
+          <w:szCs w:val="28"/>
+          <w14:textFill>
+            <w14:solidFill>
+              <w14:schemeClr w14:val="tx1"/>
+            </w14:solidFill>
+          </w14:textFill>
+        </w:rPr>
+        <w:t>纹理坐标：每个网格顶点都有相应的纹理坐标，这些坐标定义了纹理图像中每个点与网格点的关系。通常，纹理坐标是在生成网格时根据地形的经纬度或网格坐标来计算的。</w:t>
+      </w:r>
+    </w:p>
+    <w:p>
+      <w:pPr>
+        <w:numPr>
+          <w:ilvl w:val="0"/>
+          <w:numId w:val="2"/>
+        </w:numPr>
+        <w:spacing w:line="360" w:lineRule="auto"/>
+        <w:rPr>
+          <w:rFonts w:ascii="宋体" w:hAnsi="宋体" w:eastAsia="宋体"/>
+          <w:color w:val="000000" w:themeColor="text1"/>
+          <w:sz w:val="28"/>
+          <w:szCs w:val="28"/>
+          <w14:textFill>
+            <w14:solidFill>
+              <w14:schemeClr w14:val="tx1"/>
+            </w14:solidFill>
+          </w14:textFill>
+        </w:rPr>
+      </w:pPr>
+      <w:r>
+        <w:rPr>
+          <w:rFonts w:ascii="宋体" w:hAnsi="宋体" w:eastAsia="宋体"/>
+          <w:color w:val="000000" w:themeColor="text1"/>
+          <w:sz w:val="28"/>
+          <w:szCs w:val="28"/>
+          <w14:textFill>
+            <w14:solidFill>
+              <w14:schemeClr w14:val="tx1"/>
+            </w14:solidFill>
+          </w14:textFill>
+        </w:rPr>
+        <w:t>多重纹理：为了增强地形的表现效果，可以使用多重纹理映射（Multi-texturing）。例如，一种纹理可能用于覆盖远距离的地面，而另一种纹理则用于近距离细节。</w:t>
+      </w:r>
+    </w:p>
+    <w:p>
+      <w:pPr>
+        <w:spacing w:line="360" w:lineRule="auto"/>
+        <w:ind w:firstLine="562" w:firstLineChars="200"/>
+        <w:rPr>
+          <w:rFonts w:ascii="宋体" w:hAnsi="宋体" w:eastAsia="宋体"/>
+          <w:b/>
+          <w:bCs/>
+          <w:color w:val="000000" w:themeColor="text1"/>
+          <w:sz w:val="28"/>
+          <w:szCs w:val="28"/>
+          <w14:textFill>
+            <w14:solidFill>
+              <w14:schemeClr w14:val="tx1"/>
+            </w14:solidFill>
+          </w14:textFill>
+        </w:rPr>
+      </w:pPr>
+      <w:r>
+        <w:rPr>
+          <w:rFonts w:ascii="宋体" w:hAnsi="宋体" w:eastAsia="宋体"/>
+          <w:b/>
+          <w:bCs/>
+          <w:color w:val="000000" w:themeColor="text1"/>
+          <w:sz w:val="28"/>
+          <w:szCs w:val="28"/>
+          <w14:textFill>
+            <w14:solidFill>
+              <w14:schemeClr w14:val="tx1"/>
+            </w14:solidFill>
+          </w14:textFill>
+        </w:rPr>
+        <w:t>3. LOD（Level of Detail）技术</w:t>
+      </w:r>
+    </w:p>
+    <w:p>
+      <w:pPr>
+        <w:spacing w:line="360" w:lineRule="auto"/>
+        <w:ind w:firstLine="560" w:firstLineChars="200"/>
+        <w:rPr>
+          <w:rFonts w:ascii="宋体" w:hAnsi="宋体" w:eastAsia="宋体"/>
+          <w:color w:val="000000" w:themeColor="text1"/>
+          <w:sz w:val="28"/>
+          <w:szCs w:val="28"/>
+          <w14:textFill>
+            <w14:solidFill>
+              <w14:schemeClr w14:val="tx1"/>
+            </w14:solidFill>
+          </w14:textFill>
+        </w:rPr>
+      </w:pPr>
+      <w:r>
+        <w:rPr>
+          <w:rFonts w:ascii="宋体" w:hAnsi="宋体" w:eastAsia="宋体"/>
+          <w:color w:val="000000" w:themeColor="text1"/>
+          <w:sz w:val="28"/>
+          <w:szCs w:val="28"/>
+          <w14:textFill>
+            <w14:solidFill>
+              <w14:schemeClr w14:val="tx1"/>
+            </w14:solidFill>
+          </w14:textFill>
+        </w:rPr>
+        <w:t>地形渲染通常会使用LOD（细节层级）技术来优化性能。LOD是通过根据观察者与地形的距离来决定显示地形的细节层级，从而减少渲染计算。</w:t>
+      </w:r>
+    </w:p>
+    <w:p>
+      <w:pPr>
+        <w:numPr>
+          <w:ilvl w:val="0"/>
+          <w:numId w:val="3"/>
+        </w:numPr>
+        <w:spacing w:line="360" w:lineRule="auto"/>
+        <w:rPr>
+          <w:rFonts w:ascii="宋体" w:hAnsi="宋体" w:eastAsia="宋体"/>
+          <w:color w:val="000000" w:themeColor="text1"/>
+          <w:sz w:val="28"/>
+          <w:szCs w:val="28"/>
+          <w14:textFill>
+            <w14:solidFill>
+              <w14:schemeClr w14:val="tx1"/>
+            </w14:solidFill>
+          </w14:textFill>
+        </w:rPr>
+      </w:pPr>
+      <w:r>
+        <w:rPr>
+          <w:rFonts w:ascii="宋体" w:hAnsi="宋体" w:eastAsia="宋体"/>
+          <w:color w:val="000000" w:themeColor="text1"/>
+          <w:sz w:val="28"/>
+          <w:szCs w:val="28"/>
+          <w14:textFill>
+            <w14:solidFill>
+              <w14:schemeClr w14:val="tx1"/>
+            </w14:solidFill>
+          </w14:textFill>
+        </w:rPr>
+        <w:t>LOD技术：常见的LOD技术包括基于网格细分的动态细节层级调整，以及基于视距的距离裁剪。在远距离时，使用低分辨率网格和纹理；在近距离时，使用高分辨率网格和纹理。</w:t>
+      </w:r>
+    </w:p>
+    <w:p>
+      <w:pPr>
+        <w:numPr>
+          <w:ilvl w:val="0"/>
+          <w:numId w:val="3"/>
+        </w:numPr>
+        <w:spacing w:line="360" w:lineRule="auto"/>
+        <w:rPr>
+          <w:rFonts w:ascii="宋体" w:hAnsi="宋体" w:eastAsia="宋体"/>
+          <w:color w:val="000000" w:themeColor="text1"/>
+          <w:sz w:val="28"/>
+          <w:szCs w:val="28"/>
+          <w14:textFill>
+            <w14:solidFill>
+              <w14:schemeClr w14:val="tx1"/>
+            </w14:solidFill>
+          </w14:textFill>
+        </w:rPr>
+      </w:pPr>
+      <w:r>
+        <w:rPr>
+          <w:rFonts w:ascii="宋体" w:hAnsi="宋体" w:eastAsia="宋体"/>
+          <w:color w:val="000000" w:themeColor="text1"/>
+          <w:sz w:val="28"/>
+          <w:szCs w:val="28"/>
+          <w14:textFill>
+            <w14:solidFill>
+              <w14:schemeClr w14:val="tx1"/>
+            </w14:solidFill>
+          </w14:textFill>
+        </w:rPr>
+        <w:t>细节切换：地形贴图的细节切换可以通过逐渐切换纹理分辨率，或根据摄像机的位置和视角动态加载不同细节级别的纹理。</w:t>
+      </w:r>
+    </w:p>
+    <w:p>
+      <w:pPr>
+        <w:spacing w:line="360" w:lineRule="auto"/>
+        <w:ind w:firstLine="562" w:firstLineChars="200"/>
+        <w:rPr>
+          <w:rFonts w:ascii="宋体" w:hAnsi="宋体" w:eastAsia="宋体"/>
+          <w:b/>
+          <w:bCs/>
+          <w:color w:val="000000" w:themeColor="text1"/>
+          <w:sz w:val="28"/>
+          <w:szCs w:val="28"/>
+          <w14:textFill>
+            <w14:solidFill>
+              <w14:schemeClr w14:val="tx1"/>
+            </w14:solidFill>
+          </w14:textFill>
+        </w:rPr>
+      </w:pPr>
+      <w:r>
+        <w:rPr>
+          <w:rFonts w:ascii="宋体" w:hAnsi="宋体" w:eastAsia="宋体"/>
+          <w:b/>
+          <w:bCs/>
+          <w:color w:val="000000" w:themeColor="text1"/>
+          <w:sz w:val="28"/>
+          <w:szCs w:val="28"/>
+          <w14:textFill>
+            <w14:solidFill>
+              <w14:schemeClr w14:val="tx1"/>
+            </w14:solidFill>
+          </w14:textFill>
+        </w:rPr>
+        <w:t>4. 动态纹理生成（可选）</w:t>
+      </w:r>
+    </w:p>
+    <w:p>
+      <w:pPr>
+        <w:spacing w:line="360" w:lineRule="auto"/>
+        <w:ind w:firstLine="560" w:firstLineChars="200"/>
+        <w:rPr>
+          <w:rFonts w:ascii="宋体" w:hAnsi="宋体" w:eastAsia="宋体"/>
+          <w:color w:val="000000" w:themeColor="text1"/>
+          <w:sz w:val="28"/>
+          <w:szCs w:val="28"/>
+          <w14:textFill>
+            <w14:solidFill>
+              <w14:schemeClr w14:val="tx1"/>
+            </w14:solidFill>
+          </w14:textFill>
+        </w:rPr>
+      </w:pPr>
+      <w:r>
+        <w:rPr>
+          <w:rFonts w:ascii="宋体" w:hAnsi="宋体" w:eastAsia="宋体"/>
+          <w:color w:val="000000" w:themeColor="text1"/>
+          <w:sz w:val="28"/>
+          <w:szCs w:val="28"/>
+          <w14:textFill>
+            <w14:solidFill>
+              <w14:schemeClr w14:val="tx1"/>
+            </w14:solidFill>
+          </w14:textFill>
+        </w:rPr>
+        <w:t>某些情况下，地形贴图可能会包括动态生成的纹理，比如添加天气效果、季节性变化、或者与地形交互后的变化。</w:t>
+      </w:r>
+    </w:p>
+    <w:p>
+      <w:pPr>
+        <w:numPr>
+          <w:ilvl w:val="0"/>
+          <w:numId w:val="4"/>
+        </w:numPr>
+        <w:spacing w:line="360" w:lineRule="auto"/>
+        <w:rPr>
+          <w:rFonts w:ascii="宋体" w:hAnsi="宋体" w:eastAsia="宋体"/>
+          <w:color w:val="000000" w:themeColor="text1"/>
+          <w:sz w:val="28"/>
+          <w:szCs w:val="28"/>
+          <w14:textFill>
+            <w14:solidFill>
+              <w14:schemeClr w14:val="tx1"/>
+            </w14:solidFill>
+          </w14:textFill>
+        </w:rPr>
+      </w:pPr>
+      <w:r>
+        <w:rPr>
+          <w:rFonts w:ascii="宋体" w:hAnsi="宋体" w:eastAsia="宋体"/>
+          <w:color w:val="000000" w:themeColor="text1"/>
+          <w:sz w:val="28"/>
+          <w:szCs w:val="28"/>
+          <w14:textFill>
+            <w14:solidFill>
+              <w14:schemeClr w14:val="tx1"/>
+            </w14:solidFill>
+          </w14:textFill>
+        </w:rPr>
+        <w:t>实时纹理生成：通过算法动态调整地形纹理，例如添加雪、雨、或者岩石表面在风化后的纹理效果。</w:t>
+      </w:r>
+    </w:p>
+    <w:p>
+      <w:pPr>
+        <w:numPr>
+          <w:ilvl w:val="0"/>
+          <w:numId w:val="4"/>
+        </w:numPr>
+        <w:spacing w:line="360" w:lineRule="auto"/>
+        <w:rPr>
+          <w:rFonts w:ascii="宋体" w:hAnsi="宋体" w:eastAsia="宋体"/>
+          <w:color w:val="000000" w:themeColor="text1"/>
+          <w:sz w:val="28"/>
+          <w:szCs w:val="28"/>
+          <w14:textFill>
+            <w14:solidFill>
+              <w14:schemeClr w14:val="tx1"/>
+            </w14:solidFill>
+          </w14:textFill>
+        </w:rPr>
+      </w:pPr>
+      <w:r>
+        <w:rPr>
+          <w:rFonts w:ascii="宋体" w:hAnsi="宋体" w:eastAsia="宋体"/>
+          <w:color w:val="000000" w:themeColor="text1"/>
+          <w:sz w:val="28"/>
+          <w:szCs w:val="28"/>
+          <w14:textFill>
+            <w14:solidFill>
+              <w14:schemeClr w14:val="tx1"/>
+            </w14:solidFill>
+          </w14:textFill>
+        </w:rPr>
+        <w:t>纹理混合：在一些高度动态的场景中，纹理可以根据高度或坡度进行混合。例如，在高山地带可能会有冰雪覆盖，而在低谷则可能是泥土或草地的纹理。</w:t>
+      </w:r>
+    </w:p>
+    <w:p>
+      <w:pPr>
+        <w:spacing w:line="360" w:lineRule="auto"/>
+        <w:ind w:firstLine="562" w:firstLineChars="200"/>
+        <w:rPr>
+          <w:rFonts w:ascii="宋体" w:hAnsi="宋体" w:eastAsia="宋体"/>
+          <w:b/>
+          <w:bCs/>
+          <w:color w:val="000000" w:themeColor="text1"/>
+          <w:sz w:val="28"/>
+          <w:szCs w:val="28"/>
+          <w14:textFill>
+            <w14:solidFill>
+              <w14:schemeClr w14:val="tx1"/>
+            </w14:solidFill>
+          </w14:textFill>
+        </w:rPr>
+      </w:pPr>
+      <w:r>
+        <w:rPr>
+          <w:rFonts w:ascii="宋体" w:hAnsi="宋体" w:eastAsia="宋体"/>
+          <w:b/>
+          <w:bCs/>
+          <w:color w:val="000000" w:themeColor="text1"/>
+          <w:sz w:val="28"/>
+          <w:szCs w:val="28"/>
+          <w14:textFill>
+            <w14:solidFill>
+              <w14:schemeClr w14:val="tx1"/>
+            </w14:solidFill>
+          </w14:textFill>
+        </w:rPr>
+        <w:t>5. 着色器（Shaders）的应用</w:t>
+      </w:r>
+    </w:p>
+    <w:p>
+      <w:pPr>
+        <w:keepNext w:val="0"/>
+        <w:keepLines w:val="0"/>
+        <w:pageBreakBefore w:val="0"/>
+        <w:widowControl w:val="0"/>
+        <w:kinsoku/>
+        <w:wordWrap/>
+        <w:overflowPunct/>
+        <w:topLinePunct w:val="0"/>
+        <w:autoSpaceDE/>
+        <w:autoSpaceDN/>
+        <w:bidi w:val="0"/>
+        <w:adjustRightInd/>
+        <w:snapToGrid/>
+        <w:spacing w:line="360" w:lineRule="auto"/>
+        <w:ind w:firstLine="560" w:firstLineChars="200"/>
+        <w:textAlignment w:val="auto"/>
+        <w:rPr>
+          <w:rFonts w:ascii="宋体" w:hAnsi="宋体" w:eastAsia="宋体"/>
+          <w:color w:val="000000" w:themeColor="text1"/>
+          <w:sz w:val="28"/>
+          <w:szCs w:val="28"/>
+          <w14:textFill>
+            <w14:solidFill>
+              <w14:schemeClr w14:val="tx1"/>
+            </w14:solidFill>
+          </w14:textFill>
+        </w:rPr>
+      </w:pPr>
+      <w:r>
+        <w:rPr>
+          <w:rFonts w:ascii="宋体" w:hAnsi="宋体" w:eastAsia="宋体"/>
+          <w:color w:val="000000" w:themeColor="text1"/>
+          <w:sz w:val="28"/>
+          <w:szCs w:val="28"/>
+          <w14:textFill>
+            <w14:solidFill>
+              <w14:schemeClr w14:val="tx1"/>
+            </w14:solidFill>
+          </w14:textFill>
+        </w:rPr>
+        <w:t>在渲染过程中，着色器扮演着至关重要的角色，尤其是地形的外观。</w:t>
+      </w:r>
+    </w:p>
+    <w:p>
+      <w:pPr>
+        <w:numPr>
+          <w:ilvl w:val="0"/>
+          <w:numId w:val="5"/>
+        </w:numPr>
+        <w:spacing w:line="360" w:lineRule="auto"/>
+        <w:rPr>
+          <w:rFonts w:ascii="宋体" w:hAnsi="宋体" w:eastAsia="宋体"/>
+          <w:color w:val="000000" w:themeColor="text1"/>
+          <w:sz w:val="28"/>
+          <w:szCs w:val="28"/>
+          <w14:textFill>
+            <w14:solidFill>
+              <w14:schemeClr w14:val="tx1"/>
+            </w14:solidFill>
+          </w14:textFill>
+        </w:rPr>
+      </w:pPr>
+      <w:r>
+        <w:rPr>
+          <w:rFonts w:ascii="宋体" w:hAnsi="宋体" w:eastAsia="宋体"/>
+          <w:color w:val="000000" w:themeColor="text1"/>
+          <w:sz w:val="28"/>
+          <w:szCs w:val="28"/>
+          <w14:textFill>
+            <w14:solidFill>
+              <w14:schemeClr w14:val="tx1"/>
+            </w14:solidFill>
+          </w14:textFill>
+        </w:rPr>
+        <w:t>顶点着色器：通过顶点着色器，将网格的每个顶点转换到屏幕空间，同时进行相关的光照计算。</w:t>
+      </w:r>
+    </w:p>
+    <w:p>
+      <w:pPr>
+        <w:numPr>
+          <w:ilvl w:val="0"/>
+          <w:numId w:val="5"/>
+        </w:numPr>
+        <w:spacing w:line="360" w:lineRule="auto"/>
+        <w:rPr>
+          <w:rFonts w:ascii="宋体" w:hAnsi="宋体" w:eastAsia="宋体"/>
+          <w:color w:val="000000" w:themeColor="text1"/>
+          <w:sz w:val="28"/>
+          <w:szCs w:val="28"/>
+          <w14:textFill>
+            <w14:solidFill>
+              <w14:schemeClr w14:val="tx1"/>
+            </w14:solidFill>
+          </w14:textFill>
+        </w:rPr>
+      </w:pPr>
+      <w:r>
+        <w:rPr>
+          <w:rFonts w:ascii="宋体" w:hAnsi="宋体" w:eastAsia="宋体"/>
+          <w:color w:val="000000" w:themeColor="text1"/>
+          <w:sz w:val="28"/>
+          <w:szCs w:val="28"/>
+          <w14:textFill>
+            <w14:solidFill>
+              <w14:schemeClr w14:val="tx1"/>
+            </w14:solidFill>
+          </w14:textFill>
+        </w:rPr>
+        <w:t>片段着色器：通过片段着色器来实现纹理采样和细节处理，最终决定每个像素的颜色。对于地形纹理，常常在这里实现纹理混合、法线贴图、环境光等效果。</w:t>
+      </w:r>
+    </w:p>
+    <w:p>
+      <w:pPr>
+        <w:spacing w:line="360" w:lineRule="auto"/>
+        <w:ind w:firstLine="562" w:firstLineChars="200"/>
+        <w:rPr>
+          <w:rFonts w:ascii="宋体" w:hAnsi="宋体" w:eastAsia="宋体"/>
+          <w:b/>
+          <w:bCs/>
+          <w:color w:val="000000" w:themeColor="text1"/>
+          <w:sz w:val="28"/>
+          <w:szCs w:val="28"/>
+          <w14:textFill>
+            <w14:solidFill>
+              <w14:schemeClr w14:val="tx1"/>
+            </w14:solidFill>
+          </w14:textFill>
+        </w:rPr>
+      </w:pPr>
+      <w:r>
+        <w:rPr>
+          <w:rFonts w:ascii="宋体" w:hAnsi="宋体" w:eastAsia="宋体"/>
+          <w:b/>
+          <w:bCs/>
+          <w:color w:val="000000" w:themeColor="text1"/>
+          <w:sz w:val="28"/>
+          <w:szCs w:val="28"/>
+          <w14:textFill>
+            <w14:solidFill>
+              <w14:schemeClr w14:val="tx1"/>
+            </w14:solidFill>
+          </w14:textFill>
+        </w:rPr>
+        <w:t>6. 优化与缓存</w:t>
+      </w:r>
+    </w:p>
+    <w:p>
+      <w:pPr>
+        <w:spacing w:line="360" w:lineRule="auto"/>
+        <w:ind w:firstLine="560" w:firstLineChars="200"/>
+        <w:rPr>
+          <w:rFonts w:ascii="宋体" w:hAnsi="宋体" w:eastAsia="宋体"/>
+          <w:color w:val="000000" w:themeColor="text1"/>
+          <w:sz w:val="28"/>
+          <w:szCs w:val="28"/>
+          <w14:textFill>
+            <w14:solidFill>
+              <w14:schemeClr w14:val="tx1"/>
+            </w14:solidFill>
+          </w14:textFill>
+        </w:rPr>
+      </w:pPr>
+      <w:r>
+        <w:rPr>
+          <w:rFonts w:ascii="宋体" w:hAnsi="宋体" w:eastAsia="宋体"/>
+          <w:color w:val="000000" w:themeColor="text1"/>
+          <w:sz w:val="28"/>
+          <w:szCs w:val="28"/>
+          <w14:textFill>
+            <w14:solidFill>
+              <w14:schemeClr w14:val="tx1"/>
+            </w14:solidFill>
+          </w14:textFill>
+        </w:rPr>
+        <w:t>由于地形通常很大，直接加载全部的地形数据可能会造成性能瓶颈。因此，通常会采用一些缓存策略来优化性能。</w:t>
+      </w:r>
+    </w:p>
+    <w:p>
+      <w:pPr>
+        <w:numPr>
+          <w:ilvl w:val="0"/>
+          <w:numId w:val="6"/>
+        </w:numPr>
+        <w:spacing w:line="360" w:lineRule="auto"/>
+        <w:rPr>
+          <w:rFonts w:ascii="宋体" w:hAnsi="宋体" w:eastAsia="宋体"/>
+          <w:color w:val="000000" w:themeColor="text1"/>
+          <w:sz w:val="28"/>
+          <w:szCs w:val="28"/>
+          <w14:textFill>
+            <w14:solidFill>
+              <w14:schemeClr w14:val="tx1"/>
+            </w14:solidFill>
+          </w14:textFill>
+        </w:rPr>
+      </w:pPr>
+      <w:r>
+        <w:rPr>
+          <w:rFonts w:ascii="宋体" w:hAnsi="宋体" w:eastAsia="宋体"/>
+          <w:color w:val="000000" w:themeColor="text1"/>
+          <w:sz w:val="28"/>
+          <w:szCs w:val="28"/>
+          <w14:textFill>
+            <w14:solidFill>
+              <w14:schemeClr w14:val="tx1"/>
+            </w14:solidFill>
+          </w14:textFill>
+        </w:rPr>
+        <w:t>地形分块：将地形划分为多个块，并根据视角动态加载当前视野内的地形块。这种方式类似于虚拟地球（如Cesium）中常见的瓦片加载方式。</w:t>
+      </w:r>
+    </w:p>
+    <w:p>
+      <w:pPr>
+        <w:numPr>
+          <w:ilvl w:val="0"/>
+          <w:numId w:val="6"/>
+        </w:numPr>
+        <w:spacing w:line="360" w:lineRule="auto"/>
+        <w:rPr>
+          <w:rFonts w:ascii="宋体" w:hAnsi="宋体" w:eastAsia="宋体"/>
+          <w:color w:val="000000" w:themeColor="text1"/>
+          <w:sz w:val="28"/>
+          <w:szCs w:val="28"/>
+          <w14:textFill>
+            <w14:solidFill>
+              <w14:schemeClr w14:val="tx1"/>
+            </w14:solidFill>
+          </w14:textFill>
+        </w:rPr>
+      </w:pPr>
+      <w:r>
+        <w:rPr>
+          <w:rFonts w:ascii="宋体" w:hAnsi="宋体" w:eastAsia="宋体"/>
+          <w:color w:val="000000" w:themeColor="text1"/>
+          <w:sz w:val="28"/>
+          <w:szCs w:val="28"/>
+          <w14:textFill>
+            <w14:solidFill>
+              <w14:schemeClr w14:val="tx1"/>
+            </w14:solidFill>
+          </w14:textFill>
+        </w:rPr>
+        <w:t>纹理压缩：为了提高性能和减少内存占用，纹理通常会进行压缩。常见的压缩格式包括DDS、PVR和ETC。</w:t>
+      </w:r>
+    </w:p>
+    <w:p>
+      <w:pPr>
+        <w:spacing w:line="360" w:lineRule="auto"/>
+        <w:ind w:firstLine="562" w:firstLineChars="200"/>
+        <w:rPr>
+          <w:rFonts w:ascii="宋体" w:hAnsi="宋体" w:eastAsia="宋体"/>
+          <w:b/>
+          <w:bCs/>
+          <w:color w:val="000000" w:themeColor="text1"/>
+          <w:sz w:val="28"/>
+          <w:szCs w:val="28"/>
+          <w14:textFill>
+            <w14:solidFill>
+              <w14:schemeClr w14:val="tx1"/>
+            </w14:solidFill>
+          </w14:textFill>
+        </w:rPr>
+      </w:pPr>
+      <w:r>
+        <w:rPr>
+          <w:rFonts w:ascii="宋体" w:hAnsi="宋体" w:eastAsia="宋体"/>
+          <w:b/>
+          <w:bCs/>
+          <w:color w:val="000000" w:themeColor="text1"/>
+          <w:sz w:val="28"/>
+          <w:szCs w:val="28"/>
+          <w14:textFill>
+            <w14:solidFill>
+              <w14:schemeClr w14:val="tx1"/>
+            </w14:solidFill>
+          </w14:textFill>
+        </w:rPr>
+        <w:t>7. GPU加速渲染</w:t>
+      </w:r>
+    </w:p>
+    <w:p>
+      <w:pPr>
+        <w:spacing w:line="360" w:lineRule="auto"/>
+        <w:ind w:firstLine="560" w:firstLineChars="200"/>
+        <w:rPr>
+          <w:rFonts w:ascii="宋体" w:hAnsi="宋体" w:eastAsia="宋体"/>
+          <w:color w:val="000000" w:themeColor="text1"/>
+          <w:sz w:val="28"/>
+          <w:szCs w:val="28"/>
+          <w14:textFill>
+            <w14:solidFill>
+              <w14:schemeClr w14:val="tx1"/>
+            </w14:solidFill>
+          </w14:textFill>
+        </w:rPr>
+      </w:pPr>
+      <w:r>
+        <w:rPr>
+          <w:rFonts w:ascii="宋体" w:hAnsi="宋体" w:eastAsia="宋体"/>
+          <w:color w:val="000000" w:themeColor="text1"/>
+          <w:sz w:val="28"/>
+          <w:szCs w:val="28"/>
+          <w14:textFill>
+            <w14:solidFill>
+              <w14:schemeClr w14:val="tx1"/>
+            </w14:solidFill>
+          </w14:textFill>
+        </w:rPr>
+        <w:t>现代的地形渲染通常会利用GPU进行加速，尤其是在大规模地形或复杂场景中。</w:t>
+      </w:r>
+    </w:p>
+    <w:p>
+      <w:pPr>
+        <w:numPr>
+          <w:ilvl w:val="0"/>
+          <w:numId w:val="7"/>
+        </w:numPr>
+        <w:spacing w:line="360" w:lineRule="auto"/>
+        <w:rPr>
+          <w:rFonts w:ascii="宋体" w:hAnsi="宋体" w:eastAsia="宋体"/>
+          <w:color w:val="000000" w:themeColor="text1"/>
+          <w:sz w:val="28"/>
+          <w:szCs w:val="28"/>
+          <w14:textFill>
+            <w14:solidFill>
+              <w14:schemeClr w14:val="tx1"/>
+            </w14:solidFill>
+          </w14:textFill>
+        </w:rPr>
+      </w:pPr>
+      <w:r>
+        <w:rPr>
+          <w:rFonts w:ascii="宋体" w:hAnsi="宋体" w:eastAsia="宋体"/>
+          <w:color w:val="000000" w:themeColor="text1"/>
+          <w:sz w:val="28"/>
+          <w:szCs w:val="28"/>
+          <w14:textFill>
+            <w14:solidFill>
+              <w14:schemeClr w14:val="tx1"/>
+            </w14:solidFill>
+          </w14:textFill>
+        </w:rPr>
+        <w:t>GPU计算：GPU可以并行处理地形网格的顶点计算、纹理映射和光照计算，从而大大提升渲染效率。</w:t>
+      </w:r>
+    </w:p>
+    <w:p>
+      <w:pPr>
+        <w:numPr>
+          <w:ilvl w:val="0"/>
+          <w:numId w:val="7"/>
+        </w:numPr>
+        <w:spacing w:line="360" w:lineRule="auto"/>
+        <w:rPr>
+          <w:rFonts w:ascii="宋体" w:hAnsi="宋体" w:eastAsia="宋体"/>
+          <w:color w:val="000000" w:themeColor="text1"/>
+          <w:sz w:val="28"/>
+          <w:szCs w:val="28"/>
+          <w14:textFill>
+            <w14:solidFill>
+              <w14:schemeClr w14:val="tx1"/>
+            </w14:solidFill>
+          </w14:textFill>
+        </w:rPr>
+      </w:pPr>
+      <w:r>
+        <w:rPr>
+          <w:rFonts w:ascii="宋体" w:hAnsi="宋体" w:eastAsia="宋体"/>
+          <w:color w:val="000000" w:themeColor="text1"/>
+          <w:sz w:val="28"/>
+          <w:szCs w:val="28"/>
+          <w14:textFill>
+            <w14:solidFill>
+              <w14:schemeClr w14:val="tx1"/>
+            </w14:solidFill>
+          </w14:textFill>
+        </w:rPr>
+        <w:t>多线程渲染：在一些高级渲染引擎中，地形的渲染过程可能会分为多个线程进行处理，从而进一步提升渲染效率。</w:t>
+      </w:r>
+    </w:p>
+    <w:p>
+      <w:pPr>
+        <w:spacing w:line="360" w:lineRule="auto"/>
+        <w:ind w:firstLine="560" w:firstLineChars="200"/>
+        <w:rPr>
+          <w:rFonts w:ascii="宋体" w:hAnsi="宋体" w:eastAsia="宋体"/>
+          <w:color w:val="000000" w:themeColor="text1"/>
+          <w:sz w:val="28"/>
+          <w:szCs w:val="28"/>
+          <w14:textFill>
+            <w14:solidFill>
+              <w14:schemeClr w14:val="tx1"/>
+            </w14:solidFill>
+          </w14:textFill>
+        </w:rPr>
+      </w:pPr>
+      <w:r>
+        <w:rPr>
+          <w:rFonts w:ascii="宋体" w:hAnsi="宋体" w:eastAsia="宋体"/>
+          <w:color w:val="000000" w:themeColor="text1"/>
+          <w:sz w:val="28"/>
+          <w:szCs w:val="28"/>
+          <w14:textFill>
+            <w14:solidFill>
+              <w14:schemeClr w14:val="tx1"/>
+            </w14:solidFill>
+          </w14:textFill>
+        </w:rPr>
+        <w:t>8. 优化技术</w:t>
+      </w:r>
+    </w:p>
+    <w:p>
+      <w:pPr>
+        <w:spacing w:line="360" w:lineRule="auto"/>
+        <w:ind w:firstLine="560" w:firstLineChars="200"/>
+        <w:rPr>
+          <w:rFonts w:ascii="宋体" w:hAnsi="宋体" w:eastAsia="宋体"/>
+          <w:color w:val="000000" w:themeColor="text1"/>
+          <w:sz w:val="28"/>
+          <w:szCs w:val="28"/>
+          <w14:textFill>
+            <w14:solidFill>
+              <w14:schemeClr w14:val="tx1"/>
+            </w14:solidFill>
+          </w14:textFill>
+        </w:rPr>
+      </w:pPr>
+      <w:r>
+        <w:rPr>
+          <w:rFonts w:ascii="宋体" w:hAnsi="宋体" w:eastAsia="宋体"/>
+          <w:color w:val="000000" w:themeColor="text1"/>
+          <w:sz w:val="28"/>
+          <w:szCs w:val="28"/>
+          <w14:textFill>
+            <w14:solidFill>
+              <w14:schemeClr w14:val="tx1"/>
+            </w14:solidFill>
+          </w14:textFill>
+        </w:rPr>
+        <w:t>为了进一步优化渲染性能和提升视觉效果，常见的技术还包括：</w:t>
+      </w:r>
+    </w:p>
+    <w:p>
+      <w:pPr>
+        <w:numPr>
+          <w:ilvl w:val="0"/>
+          <w:numId w:val="8"/>
+        </w:numPr>
+        <w:spacing w:line="360" w:lineRule="auto"/>
+        <w:rPr>
+          <w:rFonts w:ascii="宋体" w:hAnsi="宋体" w:eastAsia="宋体"/>
+          <w:color w:val="000000" w:themeColor="text1"/>
+          <w:sz w:val="28"/>
+          <w:szCs w:val="28"/>
+          <w14:textFill>
+            <w14:solidFill>
+              <w14:schemeClr w14:val="tx1"/>
+            </w14:solidFill>
+          </w14:textFill>
+        </w:rPr>
+      </w:pPr>
+      <w:r>
+        <w:rPr>
+          <w:rFonts w:ascii="宋体" w:hAnsi="宋体" w:eastAsia="宋体"/>
+          <w:color w:val="000000" w:themeColor="text1"/>
+          <w:sz w:val="28"/>
+          <w:szCs w:val="28"/>
+          <w14:textFill>
+            <w14:solidFill>
+              <w14:schemeClr w14:val="tx1"/>
+            </w14:solidFill>
+          </w14:textFill>
+        </w:rPr>
+        <w:t>法线贴图（Normal Mapping）：用来模拟地表的细节，而不是实际改变网格的几何形状。通过将法线信息嵌入纹理中，能够呈现出更高的细节感。</w:t>
+      </w:r>
+    </w:p>
+    <w:p>
+      <w:pPr>
+        <w:numPr>
+          <w:ilvl w:val="0"/>
+          <w:numId w:val="8"/>
+        </w:numPr>
+        <w:spacing w:line="360" w:lineRule="auto"/>
+        <w:rPr>
+          <w:rFonts w:hint="eastAsia" w:ascii="宋体" w:hAnsi="宋体" w:eastAsia="宋体"/>
+          <w:color w:val="000000" w:themeColor="text1"/>
+          <w:sz w:val="28"/>
+          <w:szCs w:val="28"/>
+          <w14:textFill>
+            <w14:solidFill>
+              <w14:schemeClr w14:val="tx1"/>
+            </w14:solidFill>
+          </w14:textFill>
+        </w:rPr>
+      </w:pPr>
+      <w:r>
+        <w:rPr>
+          <w:rFonts w:ascii="宋体" w:hAnsi="宋体" w:eastAsia="宋体"/>
+          <w:color w:val="000000" w:themeColor="text1"/>
+          <w:sz w:val="28"/>
+          <w:szCs w:val="28"/>
+          <w14:textFill>
+            <w14:solidFill>
+              <w14:schemeClr w14:val="tx1"/>
+            </w14:solidFill>
+          </w14:textFill>
+        </w:rPr>
+        <w:t>环境光遮蔽（Ambient Occlusion）：增强地形的阴影效果，让地形的凹凸部分更加自然。</w:t>
+      </w:r>
+    </w:p>
+    <w:p>
+      <w:pPr>
+        <w:numPr>
+          <w:numId w:val="0"/>
+        </w:numPr>
+        <w:spacing w:line="360" w:lineRule="auto"/>
+        <w:rPr>
+          <w:rFonts w:ascii="宋体" w:hAnsi="宋体" w:eastAsia="宋体"/>
+          <w:color w:val="000000" w:themeColor="text1"/>
+          <w:sz w:val="28"/>
+          <w:szCs w:val="28"/>
+          <w14:textFill>
+            <w14:solidFill>
+              <w14:schemeClr w14:val="tx1"/>
+            </w14:solidFill>
+          </w14:textFill>
+        </w:rPr>
+      </w:pPr>
+    </w:p>
+    <w:p>
+      <w:pPr>
+        <w:numPr>
+          <w:numId w:val="0"/>
+        </w:numPr>
+        <w:spacing w:line="360" w:lineRule="auto"/>
+        <w:rPr>
+          <w:rFonts w:hint="eastAsia" w:ascii="宋体" w:hAnsi="宋体" w:eastAsia="宋体"/>
+          <w:color w:val="000000" w:themeColor="text1"/>
+          <w:sz w:val="28"/>
+          <w:szCs w:val="28"/>
+          <w14:textFill>
+            <w14:solidFill>
+              <w14:schemeClr w14:val="tx1"/>
+            </w14:solidFill>
+          </w14:textFill>
+        </w:rPr>
+      </w:pPr>
+      <w:bookmarkStart w:id="2" w:name="_GoBack"/>
+      <w:bookmarkEnd w:id="2"/>
+    </w:p>
+    <w:p>
+      <w:pPr>
         <w:pStyle w:val="5"/>
         <w:rPr>
           <w:rFonts w:hint="eastAsia"/>
@@ -2622,8 +3773,8 @@
         </w:tblCellMar>
       </w:tblPr>
       <w:tblGrid>
-        <w:gridCol w:w="2405"/>
-        <w:gridCol w:w="5891"/>
+        <w:gridCol w:w="3143"/>
+        <w:gridCol w:w="5153"/>
       </w:tblGrid>
       <w:tr>
         <w:tblPrEx>
@@ -2644,7 +3795,7 @@
         </w:tblPrEx>
         <w:tc>
           <w:tcPr>
-            <w:tcW w:w="2405" w:type="dxa"/>
+            <w:tcW w:w="3143" w:type="dxa"/>
           </w:tcPr>
           <w:p>
             <w:pPr>
@@ -2683,7 +3834,7 @@
         </w:tc>
         <w:tc>
           <w:tcPr>
-            <w:tcW w:w="5891" w:type="dxa"/>
+            <w:tcW w:w="5153" w:type="dxa"/>
           </w:tcPr>
           <w:p>
             <w:pPr>
@@ -2740,7 +3891,7 @@
         </w:tblPrEx>
         <w:tc>
           <w:tcPr>
-            <w:tcW w:w="2405" w:type="dxa"/>
+            <w:tcW w:w="3143" w:type="dxa"/>
           </w:tcPr>
           <w:p>
             <w:pPr>
@@ -2779,7 +3930,7 @@
         </w:tc>
         <w:tc>
           <w:tcPr>
-            <w:tcW w:w="5891" w:type="dxa"/>
+            <w:tcW w:w="5153" w:type="dxa"/>
           </w:tcPr>
           <w:p>
             <w:pPr>
@@ -2836,7 +3987,7 @@
         </w:tblPrEx>
         <w:tc>
           <w:tcPr>
-            <w:tcW w:w="2405" w:type="dxa"/>
+            <w:tcW w:w="3143" w:type="dxa"/>
           </w:tcPr>
           <w:p>
             <w:pPr>
@@ -2875,7 +4026,7 @@
         </w:tc>
         <w:tc>
           <w:tcPr>
-            <w:tcW w:w="5891" w:type="dxa"/>
+            <w:tcW w:w="5153" w:type="dxa"/>
           </w:tcPr>
           <w:p>
             <w:pPr>
@@ -2932,7 +4083,7 @@
         </w:tblPrEx>
         <w:tc>
           <w:tcPr>
-            <w:tcW w:w="2405" w:type="dxa"/>
+            <w:tcW w:w="3143" w:type="dxa"/>
           </w:tcPr>
           <w:p>
             <w:pPr>
@@ -2971,7 +4122,7 @@
         </w:tc>
         <w:tc>
           <w:tcPr>
-            <w:tcW w:w="5891" w:type="dxa"/>
+            <w:tcW w:w="5153" w:type="dxa"/>
           </w:tcPr>
           <w:p>
             <w:pPr>
@@ -4596,7 +5747,7 @@
         <w:spacing w:before="320" w:after="320" w:line="360" w:lineRule="auto"/>
         <w:ind w:firstLine="560" w:firstLineChars="200"/>
         <w:rPr>
-          <w:rFonts w:ascii="宋体" w:hAnsi="宋体" w:eastAsia="宋体"/>
+          <w:rFonts w:hint="eastAsia" w:ascii="宋体" w:hAnsi="宋体" w:eastAsia="宋体"/>
           <w:color w:val="000000" w:themeColor="text1"/>
           <w:sz w:val="28"/>
           <w:szCs w:val="28"/>
@@ -4698,7 +5849,7 @@
         <w:spacing w:before="320" w:after="320" w:line="360" w:lineRule="auto"/>
         <w:ind w:firstLine="560" w:firstLineChars="200"/>
         <w:rPr>
-          <w:rFonts w:ascii="宋体" w:hAnsi="宋体" w:eastAsia="宋体"/>
+          <w:rFonts w:hint="eastAsia" w:ascii="宋体" w:hAnsi="宋体" w:eastAsia="宋体"/>
           <w:color w:val="000000" w:themeColor="text1"/>
           <w:sz w:val="28"/>
           <w:szCs w:val="28"/>
@@ -4729,7 +5880,7 @@
         <w:spacing w:before="320" w:after="320" w:line="360" w:lineRule="auto"/>
         <w:ind w:firstLine="440" w:firstLineChars="200"/>
         <w:rPr>
-          <w:rFonts w:ascii="宋体" w:hAnsi="宋体" w:eastAsia="宋体"/>
+          <w:rFonts w:hint="eastAsia" w:ascii="宋体" w:hAnsi="宋体" w:eastAsia="宋体"/>
           <w:color w:val="000000" w:themeColor="text1"/>
           <w:sz w:val="28"/>
           <w:szCs w:val="28"/>
@@ -4788,7 +5939,7 @@
         <w:spacing w:before="320" w:after="320" w:line="360" w:lineRule="auto"/>
         <w:ind w:firstLine="440" w:firstLineChars="200"/>
         <w:rPr>
-          <w:rFonts w:ascii="宋体" w:hAnsi="宋体" w:eastAsia="宋体"/>
+          <w:rFonts w:hint="eastAsia" w:ascii="宋体" w:hAnsi="宋体" w:eastAsia="宋体"/>
           <w:color w:val="000000" w:themeColor="text1"/>
           <w:sz w:val="28"/>
           <w:szCs w:val="28"/>
@@ -5952,7 +7103,7 @@
             </w14:solidFill>
           </w14:textFill>
         </w:rPr>
-        <w:t xml:space="preserve"> 设定初始视角位置点</w:t>
+        <w:t xml:space="preserve"> 设定初始视角位置点和终点，如下所示</w:t>
       </w:r>
     </w:p>
     <w:p>
@@ -5975,10 +7126,10 @@
       </w:pPr>
       <w:r>
         <w:drawing>
-          <wp:inline distT="0" distB="0" distL="0" distR="0">
-            <wp:extent cx="5274310" cy="1464310"/>
-            <wp:effectExtent l="0" t="0" r="2540" b="2540"/>
-            <wp:docPr id="828407014" name="图片 1"/>
+          <wp:inline distT="0" distB="0" distL="114300" distR="114300">
+            <wp:extent cx="5270500" cy="3528060"/>
+            <wp:effectExtent l="0" t="0" r="6350" b="5715"/>
+            <wp:docPr id="3" name="图片 1"/>
             <wp:cNvGraphicFramePr>
               <a:graphicFrameLocks xmlns:a="http://schemas.openxmlformats.org/drawingml/2006/main" noChangeAspect="1"/>
             </wp:cNvGraphicFramePr>
@@ -5986,7 +7137,7 @@
               <a:graphicData uri="http://schemas.openxmlformats.org/drawingml/2006/picture">
                 <pic:pic xmlns:pic="http://schemas.openxmlformats.org/drawingml/2006/picture">
                   <pic:nvPicPr>
-                    <pic:cNvPr id="828407014" name="图片 1"/>
+                    <pic:cNvPr id="3" name="图片 1"/>
                     <pic:cNvPicPr>
                       <a:picLocks noChangeAspect="1"/>
                     </pic:cNvPicPr>
@@ -6000,11 +7151,15 @@
                   <pic:spPr>
                     <a:xfrm>
                       <a:off x="0" y="0"/>
-                      <a:ext cx="5274310" cy="1464310"/>
+                      <a:ext cx="5270500" cy="3528060"/>
                     </a:xfrm>
                     <a:prstGeom prst="rect">
                       <a:avLst/>
                     </a:prstGeom>
+                    <a:noFill/>
+                    <a:ln>
+                      <a:noFill/>
+                    </a:ln>
                   </pic:spPr>
                 </pic:pic>
               </a:graphicData>
@@ -6112,7 +7267,7 @@
             </w14:solidFill>
           </w14:textFill>
         </w:rPr>
-        <w:t xml:space="preserve"> 地形采样，计算和地形的交互点</w:t>
+        <w:t xml:space="preserve"> 根据起点和终点，进行线性插值，代码如下</w:t>
       </w:r>
     </w:p>
     <w:p>
@@ -6121,8 +7276,6 @@
         <w:ind w:firstLine="440" w:firstLineChars="200"/>
         <w:rPr>
           <w:rFonts w:hint="eastAsia" w:ascii="宋体" w:hAnsi="宋体" w:eastAsia="宋体"/>
-          <w:b/>
-          <w:bCs/>
           <w:color w:val="000000" w:themeColor="text1"/>
           <w:sz w:val="28"/>
           <w:szCs w:val="28"/>
@@ -6135,10 +7288,10 @@
       </w:pPr>
       <w:r>
         <w:drawing>
-          <wp:inline distT="0" distB="0" distL="0" distR="0">
-            <wp:extent cx="5274310" cy="1435735"/>
-            <wp:effectExtent l="0" t="0" r="2540" b="0"/>
-            <wp:docPr id="2058021668" name="图片 1"/>
+          <wp:inline distT="0" distB="0" distL="114300" distR="114300">
+            <wp:extent cx="5271770" cy="893445"/>
+            <wp:effectExtent l="0" t="0" r="5080" b="1905"/>
+            <wp:docPr id="4" name="图片 2"/>
             <wp:cNvGraphicFramePr>
               <a:graphicFrameLocks xmlns:a="http://schemas.openxmlformats.org/drawingml/2006/main" noChangeAspect="1"/>
             </wp:cNvGraphicFramePr>
@@ -6146,7 +7299,7 @@
               <a:graphicData uri="http://schemas.openxmlformats.org/drawingml/2006/picture">
                 <pic:pic xmlns:pic="http://schemas.openxmlformats.org/drawingml/2006/picture">
                   <pic:nvPicPr>
-                    <pic:cNvPr id="2058021668" name="图片 1"/>
+                    <pic:cNvPr id="4" name="图片 2"/>
                     <pic:cNvPicPr>
                       <a:picLocks noChangeAspect="1"/>
                     </pic:cNvPicPr>
@@ -6160,11 +7313,15 @@
                   <pic:spPr>
                     <a:xfrm>
                       <a:off x="0" y="0"/>
-                      <a:ext cx="5274310" cy="1435735"/>
+                      <a:ext cx="5271770" cy="893445"/>
                     </a:xfrm>
                     <a:prstGeom prst="rect">
                       <a:avLst/>
                     </a:prstGeom>
+                    <a:noFill/>
+                    <a:ln>
+                      <a:noFill/>
+                    </a:ln>
                   </pic:spPr>
                 </pic:pic>
               </a:graphicData>
@@ -6201,6 +7358,37 @@
             </w14:solidFill>
           </w14:textFill>
         </w:rPr>
+        <w:t>可以设置插值点的个数，越大精确越高，计算越耗资源。</w:t>
+      </w:r>
+    </w:p>
+    <w:p>
+      <w:pPr>
+        <w:spacing w:line="360" w:lineRule="auto"/>
+        <w:ind w:firstLine="560" w:firstLineChars="200"/>
+        <w:rPr>
+          <w:rFonts w:hint="eastAsia" w:ascii="宋体" w:hAnsi="宋体" w:eastAsia="宋体"/>
+          <w:color w:val="000000" w:themeColor="text1"/>
+          <w:sz w:val="28"/>
+          <w:szCs w:val="28"/>
+          <w14:textFill>
+            <w14:solidFill>
+              <w14:schemeClr w14:val="tx1"/>
+            </w14:solidFill>
+          </w14:textFill>
+        </w:rPr>
+      </w:pPr>
+      <w:r>
+        <w:rPr>
+          <w:rFonts w:hint="eastAsia" w:ascii="宋体" w:hAnsi="宋体" w:eastAsia="宋体"/>
+          <w:color w:val="000000" w:themeColor="text1"/>
+          <w:sz w:val="28"/>
+          <w:szCs w:val="28"/>
+          <w14:textFill>
+            <w14:solidFill>
+              <w14:schemeClr w14:val="tx1"/>
+            </w14:solidFill>
+          </w14:textFill>
+        </w:rPr>
         <w:fldChar w:fldCharType="begin"/>
       </w:r>
       <w:r>
@@ -6272,7 +7460,7 @@
             </w14:solidFill>
           </w14:textFill>
         </w:rPr>
-        <w:t xml:space="preserve"> 绘制通视线，可见的为绿色，不可见的为红色。</w:t>
+        <w:t xml:space="preserve"> 地形采样，获取每个点的高程数据</w:t>
       </w:r>
     </w:p>
     <w:p>
@@ -6293,10 +7481,10 @@
       </w:pPr>
       <w:r>
         <w:drawing>
-          <wp:inline distT="0" distB="0" distL="0" distR="0">
-            <wp:extent cx="5274310" cy="2242820"/>
-            <wp:effectExtent l="0" t="0" r="2540" b="5080"/>
-            <wp:docPr id="2026998859" name="图片 1"/>
+          <wp:inline distT="0" distB="0" distL="114300" distR="114300">
+            <wp:extent cx="5273040" cy="273685"/>
+            <wp:effectExtent l="0" t="0" r="3810" b="2540"/>
+            <wp:docPr id="5" name="图片 3"/>
             <wp:cNvGraphicFramePr>
               <a:graphicFrameLocks xmlns:a="http://schemas.openxmlformats.org/drawingml/2006/main" noChangeAspect="1"/>
             </wp:cNvGraphicFramePr>
@@ -6304,7 +7492,7 @@
               <a:graphicData uri="http://schemas.openxmlformats.org/drawingml/2006/picture">
                 <pic:pic xmlns:pic="http://schemas.openxmlformats.org/drawingml/2006/picture">
                   <pic:nvPicPr>
-                    <pic:cNvPr id="2026998859" name="图片 1"/>
+                    <pic:cNvPr id="5" name="图片 3"/>
                     <pic:cNvPicPr>
                       <a:picLocks noChangeAspect="1"/>
                     </pic:cNvPicPr>
@@ -6318,7 +7506,172 @@
                   <pic:spPr>
                     <a:xfrm>
                       <a:off x="0" y="0"/>
-                      <a:ext cx="5274310" cy="2242820"/>
+                      <a:ext cx="5273040" cy="273685"/>
+                    </a:xfrm>
+                    <a:prstGeom prst="rect">
+                      <a:avLst/>
+                    </a:prstGeom>
+                    <a:noFill/>
+                    <a:ln>
+                      <a:noFill/>
+                    </a:ln>
+                  </pic:spPr>
+                </pic:pic>
+              </a:graphicData>
+            </a:graphic>
+          </wp:inline>
+        </w:drawing>
+      </w:r>
+    </w:p>
+    <w:p>
+      <w:pPr>
+        <w:spacing w:line="360" w:lineRule="auto"/>
+        <w:ind w:firstLine="560" w:firstLineChars="200"/>
+        <w:rPr>
+          <w:rFonts w:ascii="宋体" w:hAnsi="宋体" w:eastAsia="宋体"/>
+          <w:color w:val="000000" w:themeColor="text1"/>
+          <w:sz w:val="28"/>
+          <w:szCs w:val="28"/>
+          <w14:textFill>
+            <w14:solidFill>
+              <w14:schemeClr w14:val="tx1"/>
+            </w14:solidFill>
+          </w14:textFill>
+        </w:rPr>
+      </w:pPr>
+      <w:r>
+        <w:rPr>
+          <w:rFonts w:hint="eastAsia" w:ascii="宋体" w:hAnsi="宋体" w:eastAsia="宋体"/>
+          <w:color w:val="000000" w:themeColor="text1"/>
+          <w:sz w:val="28"/>
+          <w:szCs w:val="28"/>
+          <w14:textFill>
+            <w14:solidFill>
+              <w14:schemeClr w14:val="tx1"/>
+            </w14:solidFill>
+          </w14:textFill>
+        </w:rPr>
+        <w:fldChar w:fldCharType="begin"/>
+      </w:r>
+      <w:r>
+        <w:rPr>
+          <w:rFonts w:hint="eastAsia" w:ascii="宋体" w:hAnsi="宋体" w:eastAsia="宋体"/>
+          <w:color w:val="000000" w:themeColor="text1"/>
+          <w:sz w:val="28"/>
+          <w:szCs w:val="28"/>
+          <w14:textFill>
+            <w14:solidFill>
+              <w14:schemeClr w14:val="tx1"/>
+            </w14:solidFill>
+          </w14:textFill>
+        </w:rPr>
+        <w:instrText xml:space="preserve"> eq \o\ac(</w:instrText>
+      </w:r>
+      <w:r>
+        <w:rPr>
+          <w:rFonts w:hint="eastAsia" w:ascii="宋体" w:hAnsi="宋体" w:eastAsia="宋体"/>
+          <w:color w:val="000000" w:themeColor="text1"/>
+          <w:position w:val="-5"/>
+          <w:sz w:val="42"/>
+          <w:szCs w:val="28"/>
+          <w14:textFill>
+            <w14:solidFill>
+              <w14:schemeClr w14:val="tx1"/>
+            </w14:solidFill>
+          </w14:textFill>
+        </w:rPr>
+        <w:instrText xml:space="preserve">○</w:instrText>
+      </w:r>
+      <w:r>
+        <w:rPr>
+          <w:rFonts w:hint="eastAsia" w:ascii="宋体" w:hAnsi="宋体" w:eastAsia="宋体"/>
+          <w:color w:val="000000" w:themeColor="text1"/>
+          <w:sz w:val="28"/>
+          <w:szCs w:val="28"/>
+          <w14:textFill>
+            <w14:solidFill>
+              <w14:schemeClr w14:val="tx1"/>
+            </w14:solidFill>
+          </w14:textFill>
+        </w:rPr>
+        <w:instrText xml:space="preserve">,4)</w:instrText>
+      </w:r>
+      <w:r>
+        <w:rPr>
+          <w:rFonts w:hint="eastAsia" w:ascii="宋体" w:hAnsi="宋体" w:eastAsia="宋体"/>
+          <w:color w:val="000000" w:themeColor="text1"/>
+          <w:sz w:val="28"/>
+          <w:szCs w:val="28"/>
+          <w14:textFill>
+            <w14:solidFill>
+              <w14:schemeClr w14:val="tx1"/>
+            </w14:solidFill>
+          </w14:textFill>
+        </w:rPr>
+        <w:fldChar w:fldCharType="end"/>
+      </w:r>
+      <w:r>
+        <w:rPr>
+          <w:rFonts w:hint="eastAsia" w:ascii="宋体" w:hAnsi="宋体" w:eastAsia="宋体"/>
+          <w:color w:val="000000" w:themeColor="text1"/>
+          <w:sz w:val="28"/>
+          <w:szCs w:val="28"/>
+          <w14:textFill>
+            <w14:solidFill>
+              <w14:schemeClr w14:val="tx1"/>
+            </w14:solidFill>
+          </w14:textFill>
+        </w:rPr>
+        <w:t xml:space="preserve"> 获取地形高度，计算视线高度，判断当前点可视与不可视，代码如下：</w:t>
+      </w:r>
+    </w:p>
+    <w:p>
+      <w:pPr>
+        <w:spacing w:line="360" w:lineRule="auto"/>
+        <w:ind w:firstLine="440" w:firstLineChars="200"/>
+        <w:rPr>
+          <w:rFonts w:hint="eastAsia" w:ascii="宋体" w:hAnsi="宋体" w:eastAsia="宋体"/>
+          <w:color w:val="000000" w:themeColor="text1"/>
+          <w:sz w:val="28"/>
+          <w:szCs w:val="28"/>
+          <w14:textFill>
+            <w14:solidFill>
+              <w14:schemeClr w14:val="tx1"/>
+            </w14:solidFill>
+          </w14:textFill>
+        </w:rPr>
+      </w:pPr>
+      <w:r>
+        <w:rPr>
+          <w14:ligatures w14:val="none"/>
+        </w:rPr>
+        <w:drawing>
+          <wp:inline distT="0" distB="0" distL="0" distR="0">
+            <wp:extent cx="5274310" cy="2820670"/>
+            <wp:effectExtent l="0" t="0" r="2540" b="0"/>
+            <wp:docPr id="1584778954" name="图片 1"/>
+            <wp:cNvGraphicFramePr>
+              <a:graphicFrameLocks xmlns:a="http://schemas.openxmlformats.org/drawingml/2006/main" noChangeAspect="1"/>
+            </wp:cNvGraphicFramePr>
+            <a:graphic xmlns:a="http://schemas.openxmlformats.org/drawingml/2006/main">
+              <a:graphicData uri="http://schemas.openxmlformats.org/drawingml/2006/picture">
+                <pic:pic xmlns:pic="http://schemas.openxmlformats.org/drawingml/2006/picture">
+                  <pic:nvPicPr>
+                    <pic:cNvPr id="1584778954" name="图片 1"/>
+                    <pic:cNvPicPr>
+                      <a:picLocks noChangeAspect="1"/>
+                    </pic:cNvPicPr>
+                  </pic:nvPicPr>
+                  <pic:blipFill>
+                    <a:blip r:embed="rId20"/>
+                    <a:stretch>
+                      <a:fillRect/>
+                    </a:stretch>
+                  </pic:blipFill>
+                  <pic:spPr>
+                    <a:xfrm>
+                      <a:off x="0" y="0"/>
+                      <a:ext cx="5274310" cy="2820670"/>
                     </a:xfrm>
                     <a:prstGeom prst="rect">
                       <a:avLst/>
@@ -6331,6 +7684,23 @@
         </w:drawing>
       </w:r>
     </w:p>
+    <w:p>
+      <w:pPr>
+        <w:spacing w:line="360" w:lineRule="auto"/>
+        <w:ind w:firstLine="560" w:firstLineChars="200"/>
+        <w:rPr>
+          <w:rFonts w:hint="eastAsia" w:ascii="宋体" w:hAnsi="宋体" w:eastAsia="宋体"/>
+          <w:color w:val="000000" w:themeColor="text1"/>
+          <w:sz w:val="28"/>
+          <w:szCs w:val="28"/>
+          <w14:textFill>
+            <w14:solidFill>
+              <w14:schemeClr w14:val="tx1"/>
+            </w14:solidFill>
+          </w14:textFill>
+        </w:rPr>
+      </w:pPr>
+    </w:p>
     <w:sectPr>
       <w:pgSz w:w="11906" w:h="16838"/>
       <w:pgMar w:top="1440" w:right="1800" w:bottom="1440" w:left="1800" w:header="851" w:footer="992" w:gutter="0"/>
@@ -6339,6 +7709,1227 @@
     </w:sectPr>
   </w:body>
 </w:document>
+</file>
+
+<file path=word/numbering.xml><?xml version="1.0" encoding="utf-8"?>
+<w:numbering xmlns:wpc="http://schemas.microsoft.com/office/word/2010/wordprocessingCanvas" xmlns:mc="http://schemas.openxmlformats.org/markup-compatibility/2006" xmlns:o="urn:schemas-microsoft-com:office:office" xmlns:r="http://schemas.openxmlformats.org/officeDocument/2006/relationships" xmlns:m="http://schemas.openxmlformats.org/officeDocument/2006/math" xmlns:v="urn:schemas-microsoft-com:vml" xmlns:wp14="http://schemas.microsoft.com/office/word/2010/wordprocessingDrawing" xmlns:wp="http://schemas.openxmlformats.org/drawingml/2006/wordprocessingDrawing" xmlns:w10="urn:schemas-microsoft-com:office:word" xmlns:w="http://schemas.openxmlformats.org/wordprocessingml/2006/main" xmlns:w14="http://schemas.microsoft.com/office/word/2010/wordml" xmlns:wpg="http://schemas.microsoft.com/office/word/2010/wordprocessingGroup" xmlns:wpi="http://schemas.microsoft.com/office/word/2010/wordprocessingInk" xmlns:wne="http://schemas.microsoft.com/office/word/2006/wordml" xmlns:wps="http://schemas.microsoft.com/office/word/2010/wordprocessingShape" xmlns:wpsCustomData="http://www.wps.cn/officeDocument/2013/wpsCustomData" mc:Ignorable="w14 wp14">
+  <w:abstractNum w:abstractNumId="0">
+    <w:nsid w:val="13280A30"/>
+    <w:multiLevelType w:val="multilevel"/>
+    <w:tmpl w:val="13280A30"/>
+    <w:lvl w:ilvl="0" w:tentative="0">
+      <w:start w:val="1"/>
+      <w:numFmt w:val="bullet"/>
+      <w:lvlText w:val=""/>
+      <w:lvlJc w:val="left"/>
+      <w:pPr>
+        <w:tabs>
+          <w:tab w:val="left" w:pos="720"/>
+        </w:tabs>
+        <w:ind w:left="720" w:hanging="360"/>
+      </w:pPr>
+      <w:rPr>
+        <w:rFonts w:hint="default" w:ascii="Symbol" w:hAnsi="Symbol"/>
+        <w:sz w:val="20"/>
+      </w:rPr>
+    </w:lvl>
+    <w:lvl w:ilvl="1" w:tentative="0">
+      <w:start w:val="1"/>
+      <w:numFmt w:val="bullet"/>
+      <w:lvlText w:val="o"/>
+      <w:lvlJc w:val="left"/>
+      <w:pPr>
+        <w:tabs>
+          <w:tab w:val="left" w:pos="1440"/>
+        </w:tabs>
+        <w:ind w:left="1440" w:hanging="360"/>
+      </w:pPr>
+      <w:rPr>
+        <w:rFonts w:hint="default" w:ascii="Courier New" w:hAnsi="Courier New"/>
+        <w:sz w:val="20"/>
+      </w:rPr>
+    </w:lvl>
+    <w:lvl w:ilvl="2" w:tentative="0">
+      <w:start w:val="1"/>
+      <w:numFmt w:val="bullet"/>
+      <w:lvlText w:val=""/>
+      <w:lvlJc w:val="left"/>
+      <w:pPr>
+        <w:tabs>
+          <w:tab w:val="left" w:pos="2160"/>
+        </w:tabs>
+        <w:ind w:left="2160" w:hanging="360"/>
+      </w:pPr>
+      <w:rPr>
+        <w:rFonts w:hint="default" w:ascii="Wingdings" w:hAnsi="Wingdings"/>
+        <w:sz w:val="20"/>
+      </w:rPr>
+    </w:lvl>
+    <w:lvl w:ilvl="3" w:tentative="0">
+      <w:start w:val="1"/>
+      <w:numFmt w:val="bullet"/>
+      <w:lvlText w:val=""/>
+      <w:lvlJc w:val="left"/>
+      <w:pPr>
+        <w:tabs>
+          <w:tab w:val="left" w:pos="2880"/>
+        </w:tabs>
+        <w:ind w:left="2880" w:hanging="360"/>
+      </w:pPr>
+      <w:rPr>
+        <w:rFonts w:hint="default" w:ascii="Wingdings" w:hAnsi="Wingdings"/>
+        <w:sz w:val="20"/>
+      </w:rPr>
+    </w:lvl>
+    <w:lvl w:ilvl="4" w:tentative="0">
+      <w:start w:val="1"/>
+      <w:numFmt w:val="bullet"/>
+      <w:lvlText w:val=""/>
+      <w:lvlJc w:val="left"/>
+      <w:pPr>
+        <w:tabs>
+          <w:tab w:val="left" w:pos="3600"/>
+        </w:tabs>
+        <w:ind w:left="3600" w:hanging="360"/>
+      </w:pPr>
+      <w:rPr>
+        <w:rFonts w:hint="default" w:ascii="Wingdings" w:hAnsi="Wingdings"/>
+        <w:sz w:val="20"/>
+      </w:rPr>
+    </w:lvl>
+    <w:lvl w:ilvl="5" w:tentative="0">
+      <w:start w:val="1"/>
+      <w:numFmt w:val="bullet"/>
+      <w:lvlText w:val=""/>
+      <w:lvlJc w:val="left"/>
+      <w:pPr>
+        <w:tabs>
+          <w:tab w:val="left" w:pos="4320"/>
+        </w:tabs>
+        <w:ind w:left="4320" w:hanging="360"/>
+      </w:pPr>
+      <w:rPr>
+        <w:rFonts w:hint="default" w:ascii="Wingdings" w:hAnsi="Wingdings"/>
+        <w:sz w:val="20"/>
+      </w:rPr>
+    </w:lvl>
+    <w:lvl w:ilvl="6" w:tentative="0">
+      <w:start w:val="1"/>
+      <w:numFmt w:val="bullet"/>
+      <w:lvlText w:val=""/>
+      <w:lvlJc w:val="left"/>
+      <w:pPr>
+        <w:tabs>
+          <w:tab w:val="left" w:pos="5040"/>
+        </w:tabs>
+        <w:ind w:left="5040" w:hanging="360"/>
+      </w:pPr>
+      <w:rPr>
+        <w:rFonts w:hint="default" w:ascii="Wingdings" w:hAnsi="Wingdings"/>
+        <w:sz w:val="20"/>
+      </w:rPr>
+    </w:lvl>
+    <w:lvl w:ilvl="7" w:tentative="0">
+      <w:start w:val="1"/>
+      <w:numFmt w:val="bullet"/>
+      <w:lvlText w:val=""/>
+      <w:lvlJc w:val="left"/>
+      <w:pPr>
+        <w:tabs>
+          <w:tab w:val="left" w:pos="5760"/>
+        </w:tabs>
+        <w:ind w:left="5760" w:hanging="360"/>
+      </w:pPr>
+      <w:rPr>
+        <w:rFonts w:hint="default" w:ascii="Wingdings" w:hAnsi="Wingdings"/>
+        <w:sz w:val="20"/>
+      </w:rPr>
+    </w:lvl>
+    <w:lvl w:ilvl="8" w:tentative="0">
+      <w:start w:val="1"/>
+      <w:numFmt w:val="bullet"/>
+      <w:lvlText w:val=""/>
+      <w:lvlJc w:val="left"/>
+      <w:pPr>
+        <w:tabs>
+          <w:tab w:val="left" w:pos="6480"/>
+        </w:tabs>
+        <w:ind w:left="6480" w:hanging="360"/>
+      </w:pPr>
+      <w:rPr>
+        <w:rFonts w:hint="default" w:ascii="Wingdings" w:hAnsi="Wingdings"/>
+        <w:sz w:val="20"/>
+      </w:rPr>
+    </w:lvl>
+  </w:abstractNum>
+  <w:abstractNum w:abstractNumId="1">
+    <w:nsid w:val="352B73D6"/>
+    <w:multiLevelType w:val="multilevel"/>
+    <w:tmpl w:val="352B73D6"/>
+    <w:lvl w:ilvl="0" w:tentative="0">
+      <w:start w:val="1"/>
+      <w:numFmt w:val="bullet"/>
+      <w:lvlText w:val=""/>
+      <w:lvlJc w:val="left"/>
+      <w:pPr>
+        <w:tabs>
+          <w:tab w:val="left" w:pos="720"/>
+        </w:tabs>
+        <w:ind w:left="720" w:hanging="360"/>
+      </w:pPr>
+      <w:rPr>
+        <w:rFonts w:hint="default" w:ascii="Symbol" w:hAnsi="Symbol"/>
+        <w:sz w:val="20"/>
+      </w:rPr>
+    </w:lvl>
+    <w:lvl w:ilvl="1" w:tentative="0">
+      <w:start w:val="1"/>
+      <w:numFmt w:val="bullet"/>
+      <w:lvlText w:val="o"/>
+      <w:lvlJc w:val="left"/>
+      <w:pPr>
+        <w:tabs>
+          <w:tab w:val="left" w:pos="1440"/>
+        </w:tabs>
+        <w:ind w:left="1440" w:hanging="360"/>
+      </w:pPr>
+      <w:rPr>
+        <w:rFonts w:hint="default" w:ascii="Courier New" w:hAnsi="Courier New"/>
+        <w:sz w:val="20"/>
+      </w:rPr>
+    </w:lvl>
+    <w:lvl w:ilvl="2" w:tentative="0">
+      <w:start w:val="1"/>
+      <w:numFmt w:val="bullet"/>
+      <w:lvlText w:val=""/>
+      <w:lvlJc w:val="left"/>
+      <w:pPr>
+        <w:tabs>
+          <w:tab w:val="left" w:pos="2160"/>
+        </w:tabs>
+        <w:ind w:left="2160" w:hanging="360"/>
+      </w:pPr>
+      <w:rPr>
+        <w:rFonts w:hint="default" w:ascii="Wingdings" w:hAnsi="Wingdings"/>
+        <w:sz w:val="20"/>
+      </w:rPr>
+    </w:lvl>
+    <w:lvl w:ilvl="3" w:tentative="0">
+      <w:start w:val="1"/>
+      <w:numFmt w:val="bullet"/>
+      <w:lvlText w:val=""/>
+      <w:lvlJc w:val="left"/>
+      <w:pPr>
+        <w:tabs>
+          <w:tab w:val="left" w:pos="2880"/>
+        </w:tabs>
+        <w:ind w:left="2880" w:hanging="360"/>
+      </w:pPr>
+      <w:rPr>
+        <w:rFonts w:hint="default" w:ascii="Wingdings" w:hAnsi="Wingdings"/>
+        <w:sz w:val="20"/>
+      </w:rPr>
+    </w:lvl>
+    <w:lvl w:ilvl="4" w:tentative="0">
+      <w:start w:val="1"/>
+      <w:numFmt w:val="bullet"/>
+      <w:lvlText w:val=""/>
+      <w:lvlJc w:val="left"/>
+      <w:pPr>
+        <w:tabs>
+          <w:tab w:val="left" w:pos="3600"/>
+        </w:tabs>
+        <w:ind w:left="3600" w:hanging="360"/>
+      </w:pPr>
+      <w:rPr>
+        <w:rFonts w:hint="default" w:ascii="Wingdings" w:hAnsi="Wingdings"/>
+        <w:sz w:val="20"/>
+      </w:rPr>
+    </w:lvl>
+    <w:lvl w:ilvl="5" w:tentative="0">
+      <w:start w:val="1"/>
+      <w:numFmt w:val="bullet"/>
+      <w:lvlText w:val=""/>
+      <w:lvlJc w:val="left"/>
+      <w:pPr>
+        <w:tabs>
+          <w:tab w:val="left" w:pos="4320"/>
+        </w:tabs>
+        <w:ind w:left="4320" w:hanging="360"/>
+      </w:pPr>
+      <w:rPr>
+        <w:rFonts w:hint="default" w:ascii="Wingdings" w:hAnsi="Wingdings"/>
+        <w:sz w:val="20"/>
+      </w:rPr>
+    </w:lvl>
+    <w:lvl w:ilvl="6" w:tentative="0">
+      <w:start w:val="1"/>
+      <w:numFmt w:val="bullet"/>
+      <w:lvlText w:val=""/>
+      <w:lvlJc w:val="left"/>
+      <w:pPr>
+        <w:tabs>
+          <w:tab w:val="left" w:pos="5040"/>
+        </w:tabs>
+        <w:ind w:left="5040" w:hanging="360"/>
+      </w:pPr>
+      <w:rPr>
+        <w:rFonts w:hint="default" w:ascii="Wingdings" w:hAnsi="Wingdings"/>
+        <w:sz w:val="20"/>
+      </w:rPr>
+    </w:lvl>
+    <w:lvl w:ilvl="7" w:tentative="0">
+      <w:start w:val="1"/>
+      <w:numFmt w:val="bullet"/>
+      <w:lvlText w:val=""/>
+      <w:lvlJc w:val="left"/>
+      <w:pPr>
+        <w:tabs>
+          <w:tab w:val="left" w:pos="5760"/>
+        </w:tabs>
+        <w:ind w:left="5760" w:hanging="360"/>
+      </w:pPr>
+      <w:rPr>
+        <w:rFonts w:hint="default" w:ascii="Wingdings" w:hAnsi="Wingdings"/>
+        <w:sz w:val="20"/>
+      </w:rPr>
+    </w:lvl>
+    <w:lvl w:ilvl="8" w:tentative="0">
+      <w:start w:val="1"/>
+      <w:numFmt w:val="bullet"/>
+      <w:lvlText w:val=""/>
+      <w:lvlJc w:val="left"/>
+      <w:pPr>
+        <w:tabs>
+          <w:tab w:val="left" w:pos="6480"/>
+        </w:tabs>
+        <w:ind w:left="6480" w:hanging="360"/>
+      </w:pPr>
+      <w:rPr>
+        <w:rFonts w:hint="default" w:ascii="Wingdings" w:hAnsi="Wingdings"/>
+        <w:sz w:val="20"/>
+      </w:rPr>
+    </w:lvl>
+  </w:abstractNum>
+  <w:abstractNum w:abstractNumId="2">
+    <w:nsid w:val="3C0705E5"/>
+    <w:multiLevelType w:val="multilevel"/>
+    <w:tmpl w:val="3C0705E5"/>
+    <w:lvl w:ilvl="0" w:tentative="0">
+      <w:start w:val="1"/>
+      <w:numFmt w:val="bullet"/>
+      <w:lvlText w:val=""/>
+      <w:lvlJc w:val="left"/>
+      <w:pPr>
+        <w:tabs>
+          <w:tab w:val="left" w:pos="720"/>
+        </w:tabs>
+        <w:ind w:left="720" w:hanging="360"/>
+      </w:pPr>
+      <w:rPr>
+        <w:rFonts w:hint="default" w:ascii="Symbol" w:hAnsi="Symbol"/>
+        <w:sz w:val="20"/>
+      </w:rPr>
+    </w:lvl>
+    <w:lvl w:ilvl="1" w:tentative="0">
+      <w:start w:val="1"/>
+      <w:numFmt w:val="bullet"/>
+      <w:lvlText w:val="o"/>
+      <w:lvlJc w:val="left"/>
+      <w:pPr>
+        <w:tabs>
+          <w:tab w:val="left" w:pos="1440"/>
+        </w:tabs>
+        <w:ind w:left="1440" w:hanging="360"/>
+      </w:pPr>
+      <w:rPr>
+        <w:rFonts w:hint="default" w:ascii="Courier New" w:hAnsi="Courier New"/>
+        <w:sz w:val="20"/>
+      </w:rPr>
+    </w:lvl>
+    <w:lvl w:ilvl="2" w:tentative="0">
+      <w:start w:val="1"/>
+      <w:numFmt w:val="bullet"/>
+      <w:lvlText w:val=""/>
+      <w:lvlJc w:val="left"/>
+      <w:pPr>
+        <w:tabs>
+          <w:tab w:val="left" w:pos="2160"/>
+        </w:tabs>
+        <w:ind w:left="2160" w:hanging="360"/>
+      </w:pPr>
+      <w:rPr>
+        <w:rFonts w:hint="default" w:ascii="Wingdings" w:hAnsi="Wingdings"/>
+        <w:sz w:val="20"/>
+      </w:rPr>
+    </w:lvl>
+    <w:lvl w:ilvl="3" w:tentative="0">
+      <w:start w:val="1"/>
+      <w:numFmt w:val="bullet"/>
+      <w:lvlText w:val=""/>
+      <w:lvlJc w:val="left"/>
+      <w:pPr>
+        <w:tabs>
+          <w:tab w:val="left" w:pos="2880"/>
+        </w:tabs>
+        <w:ind w:left="2880" w:hanging="360"/>
+      </w:pPr>
+      <w:rPr>
+        <w:rFonts w:hint="default" w:ascii="Wingdings" w:hAnsi="Wingdings"/>
+        <w:sz w:val="20"/>
+      </w:rPr>
+    </w:lvl>
+    <w:lvl w:ilvl="4" w:tentative="0">
+      <w:start w:val="1"/>
+      <w:numFmt w:val="bullet"/>
+      <w:lvlText w:val=""/>
+      <w:lvlJc w:val="left"/>
+      <w:pPr>
+        <w:tabs>
+          <w:tab w:val="left" w:pos="3600"/>
+        </w:tabs>
+        <w:ind w:left="3600" w:hanging="360"/>
+      </w:pPr>
+      <w:rPr>
+        <w:rFonts w:hint="default" w:ascii="Wingdings" w:hAnsi="Wingdings"/>
+        <w:sz w:val="20"/>
+      </w:rPr>
+    </w:lvl>
+    <w:lvl w:ilvl="5" w:tentative="0">
+      <w:start w:val="1"/>
+      <w:numFmt w:val="bullet"/>
+      <w:lvlText w:val=""/>
+      <w:lvlJc w:val="left"/>
+      <w:pPr>
+        <w:tabs>
+          <w:tab w:val="left" w:pos="4320"/>
+        </w:tabs>
+        <w:ind w:left="4320" w:hanging="360"/>
+      </w:pPr>
+      <w:rPr>
+        <w:rFonts w:hint="default" w:ascii="Wingdings" w:hAnsi="Wingdings"/>
+        <w:sz w:val="20"/>
+      </w:rPr>
+    </w:lvl>
+    <w:lvl w:ilvl="6" w:tentative="0">
+      <w:start w:val="1"/>
+      <w:numFmt w:val="bullet"/>
+      <w:lvlText w:val=""/>
+      <w:lvlJc w:val="left"/>
+      <w:pPr>
+        <w:tabs>
+          <w:tab w:val="left" w:pos="5040"/>
+        </w:tabs>
+        <w:ind w:left="5040" w:hanging="360"/>
+      </w:pPr>
+      <w:rPr>
+        <w:rFonts w:hint="default" w:ascii="Wingdings" w:hAnsi="Wingdings"/>
+        <w:sz w:val="20"/>
+      </w:rPr>
+    </w:lvl>
+    <w:lvl w:ilvl="7" w:tentative="0">
+      <w:start w:val="1"/>
+      <w:numFmt w:val="bullet"/>
+      <w:lvlText w:val=""/>
+      <w:lvlJc w:val="left"/>
+      <w:pPr>
+        <w:tabs>
+          <w:tab w:val="left" w:pos="5760"/>
+        </w:tabs>
+        <w:ind w:left="5760" w:hanging="360"/>
+      </w:pPr>
+      <w:rPr>
+        <w:rFonts w:hint="default" w:ascii="Wingdings" w:hAnsi="Wingdings"/>
+        <w:sz w:val="20"/>
+      </w:rPr>
+    </w:lvl>
+    <w:lvl w:ilvl="8" w:tentative="0">
+      <w:start w:val="1"/>
+      <w:numFmt w:val="bullet"/>
+      <w:lvlText w:val=""/>
+      <w:lvlJc w:val="left"/>
+      <w:pPr>
+        <w:tabs>
+          <w:tab w:val="left" w:pos="6480"/>
+        </w:tabs>
+        <w:ind w:left="6480" w:hanging="360"/>
+      </w:pPr>
+      <w:rPr>
+        <w:rFonts w:hint="default" w:ascii="Wingdings" w:hAnsi="Wingdings"/>
+        <w:sz w:val="20"/>
+      </w:rPr>
+    </w:lvl>
+  </w:abstractNum>
+  <w:abstractNum w:abstractNumId="3">
+    <w:nsid w:val="46CE0729"/>
+    <w:multiLevelType w:val="multilevel"/>
+    <w:tmpl w:val="46CE0729"/>
+    <w:lvl w:ilvl="0" w:tentative="0">
+      <w:start w:val="1"/>
+      <w:numFmt w:val="bullet"/>
+      <w:lvlText w:val=""/>
+      <w:lvlJc w:val="left"/>
+      <w:pPr>
+        <w:tabs>
+          <w:tab w:val="left" w:pos="720"/>
+        </w:tabs>
+        <w:ind w:left="720" w:hanging="360"/>
+      </w:pPr>
+      <w:rPr>
+        <w:rFonts w:hint="default" w:ascii="Symbol" w:hAnsi="Symbol"/>
+        <w:sz w:val="20"/>
+      </w:rPr>
+    </w:lvl>
+    <w:lvl w:ilvl="1" w:tentative="0">
+      <w:start w:val="1"/>
+      <w:numFmt w:val="bullet"/>
+      <w:lvlText w:val="o"/>
+      <w:lvlJc w:val="left"/>
+      <w:pPr>
+        <w:tabs>
+          <w:tab w:val="left" w:pos="1440"/>
+        </w:tabs>
+        <w:ind w:left="1440" w:hanging="360"/>
+      </w:pPr>
+      <w:rPr>
+        <w:rFonts w:hint="default" w:ascii="Courier New" w:hAnsi="Courier New"/>
+        <w:sz w:val="20"/>
+      </w:rPr>
+    </w:lvl>
+    <w:lvl w:ilvl="2" w:tentative="0">
+      <w:start w:val="1"/>
+      <w:numFmt w:val="bullet"/>
+      <w:lvlText w:val=""/>
+      <w:lvlJc w:val="left"/>
+      <w:pPr>
+        <w:tabs>
+          <w:tab w:val="left" w:pos="2160"/>
+        </w:tabs>
+        <w:ind w:left="2160" w:hanging="360"/>
+      </w:pPr>
+      <w:rPr>
+        <w:rFonts w:hint="default" w:ascii="Wingdings" w:hAnsi="Wingdings"/>
+        <w:sz w:val="20"/>
+      </w:rPr>
+    </w:lvl>
+    <w:lvl w:ilvl="3" w:tentative="0">
+      <w:start w:val="1"/>
+      <w:numFmt w:val="bullet"/>
+      <w:lvlText w:val=""/>
+      <w:lvlJc w:val="left"/>
+      <w:pPr>
+        <w:tabs>
+          <w:tab w:val="left" w:pos="2880"/>
+        </w:tabs>
+        <w:ind w:left="2880" w:hanging="360"/>
+      </w:pPr>
+      <w:rPr>
+        <w:rFonts w:hint="default" w:ascii="Wingdings" w:hAnsi="Wingdings"/>
+        <w:sz w:val="20"/>
+      </w:rPr>
+    </w:lvl>
+    <w:lvl w:ilvl="4" w:tentative="0">
+      <w:start w:val="1"/>
+      <w:numFmt w:val="bullet"/>
+      <w:lvlText w:val=""/>
+      <w:lvlJc w:val="left"/>
+      <w:pPr>
+        <w:tabs>
+          <w:tab w:val="left" w:pos="3600"/>
+        </w:tabs>
+        <w:ind w:left="3600" w:hanging="360"/>
+      </w:pPr>
+      <w:rPr>
+        <w:rFonts w:hint="default" w:ascii="Wingdings" w:hAnsi="Wingdings"/>
+        <w:sz w:val="20"/>
+      </w:rPr>
+    </w:lvl>
+    <w:lvl w:ilvl="5" w:tentative="0">
+      <w:start w:val="1"/>
+      <w:numFmt w:val="bullet"/>
+      <w:lvlText w:val=""/>
+      <w:lvlJc w:val="left"/>
+      <w:pPr>
+        <w:tabs>
+          <w:tab w:val="left" w:pos="4320"/>
+        </w:tabs>
+        <w:ind w:left="4320" w:hanging="360"/>
+      </w:pPr>
+      <w:rPr>
+        <w:rFonts w:hint="default" w:ascii="Wingdings" w:hAnsi="Wingdings"/>
+        <w:sz w:val="20"/>
+      </w:rPr>
+    </w:lvl>
+    <w:lvl w:ilvl="6" w:tentative="0">
+      <w:start w:val="1"/>
+      <w:numFmt w:val="bullet"/>
+      <w:lvlText w:val=""/>
+      <w:lvlJc w:val="left"/>
+      <w:pPr>
+        <w:tabs>
+          <w:tab w:val="left" w:pos="5040"/>
+        </w:tabs>
+        <w:ind w:left="5040" w:hanging="360"/>
+      </w:pPr>
+      <w:rPr>
+        <w:rFonts w:hint="default" w:ascii="Wingdings" w:hAnsi="Wingdings"/>
+        <w:sz w:val="20"/>
+      </w:rPr>
+    </w:lvl>
+    <w:lvl w:ilvl="7" w:tentative="0">
+      <w:start w:val="1"/>
+      <w:numFmt w:val="bullet"/>
+      <w:lvlText w:val=""/>
+      <w:lvlJc w:val="left"/>
+      <w:pPr>
+        <w:tabs>
+          <w:tab w:val="left" w:pos="5760"/>
+        </w:tabs>
+        <w:ind w:left="5760" w:hanging="360"/>
+      </w:pPr>
+      <w:rPr>
+        <w:rFonts w:hint="default" w:ascii="Wingdings" w:hAnsi="Wingdings"/>
+        <w:sz w:val="20"/>
+      </w:rPr>
+    </w:lvl>
+    <w:lvl w:ilvl="8" w:tentative="0">
+      <w:start w:val="1"/>
+      <w:numFmt w:val="bullet"/>
+      <w:lvlText w:val=""/>
+      <w:lvlJc w:val="left"/>
+      <w:pPr>
+        <w:tabs>
+          <w:tab w:val="left" w:pos="6480"/>
+        </w:tabs>
+        <w:ind w:left="6480" w:hanging="360"/>
+      </w:pPr>
+      <w:rPr>
+        <w:rFonts w:hint="default" w:ascii="Wingdings" w:hAnsi="Wingdings"/>
+        <w:sz w:val="20"/>
+      </w:rPr>
+    </w:lvl>
+  </w:abstractNum>
+  <w:abstractNum w:abstractNumId="4">
+    <w:nsid w:val="50685DCC"/>
+    <w:multiLevelType w:val="multilevel"/>
+    <w:tmpl w:val="50685DCC"/>
+    <w:lvl w:ilvl="0" w:tentative="0">
+      <w:start w:val="1"/>
+      <w:numFmt w:val="bullet"/>
+      <w:lvlText w:val=""/>
+      <w:lvlJc w:val="left"/>
+      <w:pPr>
+        <w:tabs>
+          <w:tab w:val="left" w:pos="720"/>
+        </w:tabs>
+        <w:ind w:left="720" w:hanging="360"/>
+      </w:pPr>
+      <w:rPr>
+        <w:rFonts w:hint="default" w:ascii="Symbol" w:hAnsi="Symbol"/>
+        <w:sz w:val="20"/>
+      </w:rPr>
+    </w:lvl>
+    <w:lvl w:ilvl="1" w:tentative="0">
+      <w:start w:val="1"/>
+      <w:numFmt w:val="bullet"/>
+      <w:lvlText w:val="o"/>
+      <w:lvlJc w:val="left"/>
+      <w:pPr>
+        <w:tabs>
+          <w:tab w:val="left" w:pos="1440"/>
+        </w:tabs>
+        <w:ind w:left="1440" w:hanging="360"/>
+      </w:pPr>
+      <w:rPr>
+        <w:rFonts w:hint="default" w:ascii="Courier New" w:hAnsi="Courier New"/>
+        <w:sz w:val="20"/>
+      </w:rPr>
+    </w:lvl>
+    <w:lvl w:ilvl="2" w:tentative="0">
+      <w:start w:val="1"/>
+      <w:numFmt w:val="bullet"/>
+      <w:lvlText w:val=""/>
+      <w:lvlJc w:val="left"/>
+      <w:pPr>
+        <w:tabs>
+          <w:tab w:val="left" w:pos="2160"/>
+        </w:tabs>
+        <w:ind w:left="2160" w:hanging="360"/>
+      </w:pPr>
+      <w:rPr>
+        <w:rFonts w:hint="default" w:ascii="Wingdings" w:hAnsi="Wingdings"/>
+        <w:sz w:val="20"/>
+      </w:rPr>
+    </w:lvl>
+    <w:lvl w:ilvl="3" w:tentative="0">
+      <w:start w:val="1"/>
+      <w:numFmt w:val="bullet"/>
+      <w:lvlText w:val=""/>
+      <w:lvlJc w:val="left"/>
+      <w:pPr>
+        <w:tabs>
+          <w:tab w:val="left" w:pos="2880"/>
+        </w:tabs>
+        <w:ind w:left="2880" w:hanging="360"/>
+      </w:pPr>
+      <w:rPr>
+        <w:rFonts w:hint="default" w:ascii="Wingdings" w:hAnsi="Wingdings"/>
+        <w:sz w:val="20"/>
+      </w:rPr>
+    </w:lvl>
+    <w:lvl w:ilvl="4" w:tentative="0">
+      <w:start w:val="1"/>
+      <w:numFmt w:val="bullet"/>
+      <w:lvlText w:val=""/>
+      <w:lvlJc w:val="left"/>
+      <w:pPr>
+        <w:tabs>
+          <w:tab w:val="left" w:pos="3600"/>
+        </w:tabs>
+        <w:ind w:left="3600" w:hanging="360"/>
+      </w:pPr>
+      <w:rPr>
+        <w:rFonts w:hint="default" w:ascii="Wingdings" w:hAnsi="Wingdings"/>
+        <w:sz w:val="20"/>
+      </w:rPr>
+    </w:lvl>
+    <w:lvl w:ilvl="5" w:tentative="0">
+      <w:start w:val="1"/>
+      <w:numFmt w:val="bullet"/>
+      <w:lvlText w:val=""/>
+      <w:lvlJc w:val="left"/>
+      <w:pPr>
+        <w:tabs>
+          <w:tab w:val="left" w:pos="4320"/>
+        </w:tabs>
+        <w:ind w:left="4320" w:hanging="360"/>
+      </w:pPr>
+      <w:rPr>
+        <w:rFonts w:hint="default" w:ascii="Wingdings" w:hAnsi="Wingdings"/>
+        <w:sz w:val="20"/>
+      </w:rPr>
+    </w:lvl>
+    <w:lvl w:ilvl="6" w:tentative="0">
+      <w:start w:val="1"/>
+      <w:numFmt w:val="bullet"/>
+      <w:lvlText w:val=""/>
+      <w:lvlJc w:val="left"/>
+      <w:pPr>
+        <w:tabs>
+          <w:tab w:val="left" w:pos="5040"/>
+        </w:tabs>
+        <w:ind w:left="5040" w:hanging="360"/>
+      </w:pPr>
+      <w:rPr>
+        <w:rFonts w:hint="default" w:ascii="Wingdings" w:hAnsi="Wingdings"/>
+        <w:sz w:val="20"/>
+      </w:rPr>
+    </w:lvl>
+    <w:lvl w:ilvl="7" w:tentative="0">
+      <w:start w:val="1"/>
+      <w:numFmt w:val="bullet"/>
+      <w:lvlText w:val=""/>
+      <w:lvlJc w:val="left"/>
+      <w:pPr>
+        <w:tabs>
+          <w:tab w:val="left" w:pos="5760"/>
+        </w:tabs>
+        <w:ind w:left="5760" w:hanging="360"/>
+      </w:pPr>
+      <w:rPr>
+        <w:rFonts w:hint="default" w:ascii="Wingdings" w:hAnsi="Wingdings"/>
+        <w:sz w:val="20"/>
+      </w:rPr>
+    </w:lvl>
+    <w:lvl w:ilvl="8" w:tentative="0">
+      <w:start w:val="1"/>
+      <w:numFmt w:val="bullet"/>
+      <w:lvlText w:val=""/>
+      <w:lvlJc w:val="left"/>
+      <w:pPr>
+        <w:tabs>
+          <w:tab w:val="left" w:pos="6480"/>
+        </w:tabs>
+        <w:ind w:left="6480" w:hanging="360"/>
+      </w:pPr>
+      <w:rPr>
+        <w:rFonts w:hint="default" w:ascii="Wingdings" w:hAnsi="Wingdings"/>
+        <w:sz w:val="20"/>
+      </w:rPr>
+    </w:lvl>
+  </w:abstractNum>
+  <w:abstractNum w:abstractNumId="5">
+    <w:nsid w:val="55544163"/>
+    <w:multiLevelType w:val="multilevel"/>
+    <w:tmpl w:val="55544163"/>
+    <w:lvl w:ilvl="0" w:tentative="0">
+      <w:start w:val="1"/>
+      <w:numFmt w:val="bullet"/>
+      <w:lvlText w:val=""/>
+      <w:lvlJc w:val="left"/>
+      <w:pPr>
+        <w:tabs>
+          <w:tab w:val="left" w:pos="720"/>
+        </w:tabs>
+        <w:ind w:left="720" w:hanging="360"/>
+      </w:pPr>
+      <w:rPr>
+        <w:rFonts w:hint="default" w:ascii="Symbol" w:hAnsi="Symbol"/>
+        <w:sz w:val="20"/>
+      </w:rPr>
+    </w:lvl>
+    <w:lvl w:ilvl="1" w:tentative="0">
+      <w:start w:val="1"/>
+      <w:numFmt w:val="bullet"/>
+      <w:lvlText w:val="o"/>
+      <w:lvlJc w:val="left"/>
+      <w:pPr>
+        <w:tabs>
+          <w:tab w:val="left" w:pos="1440"/>
+        </w:tabs>
+        <w:ind w:left="1440" w:hanging="360"/>
+      </w:pPr>
+      <w:rPr>
+        <w:rFonts w:hint="default" w:ascii="Courier New" w:hAnsi="Courier New"/>
+        <w:sz w:val="20"/>
+      </w:rPr>
+    </w:lvl>
+    <w:lvl w:ilvl="2" w:tentative="0">
+      <w:start w:val="1"/>
+      <w:numFmt w:val="bullet"/>
+      <w:lvlText w:val=""/>
+      <w:lvlJc w:val="left"/>
+      <w:pPr>
+        <w:tabs>
+          <w:tab w:val="left" w:pos="2160"/>
+        </w:tabs>
+        <w:ind w:left="2160" w:hanging="360"/>
+      </w:pPr>
+      <w:rPr>
+        <w:rFonts w:hint="default" w:ascii="Wingdings" w:hAnsi="Wingdings"/>
+        <w:sz w:val="20"/>
+      </w:rPr>
+    </w:lvl>
+    <w:lvl w:ilvl="3" w:tentative="0">
+      <w:start w:val="1"/>
+      <w:numFmt w:val="bullet"/>
+      <w:lvlText w:val=""/>
+      <w:lvlJc w:val="left"/>
+      <w:pPr>
+        <w:tabs>
+          <w:tab w:val="left" w:pos="2880"/>
+        </w:tabs>
+        <w:ind w:left="2880" w:hanging="360"/>
+      </w:pPr>
+      <w:rPr>
+        <w:rFonts w:hint="default" w:ascii="Wingdings" w:hAnsi="Wingdings"/>
+        <w:sz w:val="20"/>
+      </w:rPr>
+    </w:lvl>
+    <w:lvl w:ilvl="4" w:tentative="0">
+      <w:start w:val="1"/>
+      <w:numFmt w:val="bullet"/>
+      <w:lvlText w:val=""/>
+      <w:lvlJc w:val="left"/>
+      <w:pPr>
+        <w:tabs>
+          <w:tab w:val="left" w:pos="3600"/>
+        </w:tabs>
+        <w:ind w:left="3600" w:hanging="360"/>
+      </w:pPr>
+      <w:rPr>
+        <w:rFonts w:hint="default" w:ascii="Wingdings" w:hAnsi="Wingdings"/>
+        <w:sz w:val="20"/>
+      </w:rPr>
+    </w:lvl>
+    <w:lvl w:ilvl="5" w:tentative="0">
+      <w:start w:val="1"/>
+      <w:numFmt w:val="bullet"/>
+      <w:lvlText w:val=""/>
+      <w:lvlJc w:val="left"/>
+      <w:pPr>
+        <w:tabs>
+          <w:tab w:val="left" w:pos="4320"/>
+        </w:tabs>
+        <w:ind w:left="4320" w:hanging="360"/>
+      </w:pPr>
+      <w:rPr>
+        <w:rFonts w:hint="default" w:ascii="Wingdings" w:hAnsi="Wingdings"/>
+        <w:sz w:val="20"/>
+      </w:rPr>
+    </w:lvl>
+    <w:lvl w:ilvl="6" w:tentative="0">
+      <w:start w:val="1"/>
+      <w:numFmt w:val="bullet"/>
+      <w:lvlText w:val=""/>
+      <w:lvlJc w:val="left"/>
+      <w:pPr>
+        <w:tabs>
+          <w:tab w:val="left" w:pos="5040"/>
+        </w:tabs>
+        <w:ind w:left="5040" w:hanging="360"/>
+      </w:pPr>
+      <w:rPr>
+        <w:rFonts w:hint="default" w:ascii="Wingdings" w:hAnsi="Wingdings"/>
+        <w:sz w:val="20"/>
+      </w:rPr>
+    </w:lvl>
+    <w:lvl w:ilvl="7" w:tentative="0">
+      <w:start w:val="1"/>
+      <w:numFmt w:val="bullet"/>
+      <w:lvlText w:val=""/>
+      <w:lvlJc w:val="left"/>
+      <w:pPr>
+        <w:tabs>
+          <w:tab w:val="left" w:pos="5760"/>
+        </w:tabs>
+        <w:ind w:left="5760" w:hanging="360"/>
+      </w:pPr>
+      <w:rPr>
+        <w:rFonts w:hint="default" w:ascii="Wingdings" w:hAnsi="Wingdings"/>
+        <w:sz w:val="20"/>
+      </w:rPr>
+    </w:lvl>
+    <w:lvl w:ilvl="8" w:tentative="0">
+      <w:start w:val="1"/>
+      <w:numFmt w:val="bullet"/>
+      <w:lvlText w:val=""/>
+      <w:lvlJc w:val="left"/>
+      <w:pPr>
+        <w:tabs>
+          <w:tab w:val="left" w:pos="6480"/>
+        </w:tabs>
+        <w:ind w:left="6480" w:hanging="360"/>
+      </w:pPr>
+      <w:rPr>
+        <w:rFonts w:hint="default" w:ascii="Wingdings" w:hAnsi="Wingdings"/>
+        <w:sz w:val="20"/>
+      </w:rPr>
+    </w:lvl>
+  </w:abstractNum>
+  <w:abstractNum w:abstractNumId="6">
+    <w:nsid w:val="6EFB5606"/>
+    <w:multiLevelType w:val="multilevel"/>
+    <w:tmpl w:val="6EFB5606"/>
+    <w:lvl w:ilvl="0" w:tentative="0">
+      <w:start w:val="1"/>
+      <w:numFmt w:val="bullet"/>
+      <w:lvlText w:val=""/>
+      <w:lvlJc w:val="left"/>
+      <w:pPr>
+        <w:tabs>
+          <w:tab w:val="left" w:pos="720"/>
+        </w:tabs>
+        <w:ind w:left="720" w:hanging="360"/>
+      </w:pPr>
+      <w:rPr>
+        <w:rFonts w:hint="default" w:ascii="Symbol" w:hAnsi="Symbol"/>
+        <w:sz w:val="20"/>
+      </w:rPr>
+    </w:lvl>
+    <w:lvl w:ilvl="1" w:tentative="0">
+      <w:start w:val="1"/>
+      <w:numFmt w:val="bullet"/>
+      <w:lvlText w:val="o"/>
+      <w:lvlJc w:val="left"/>
+      <w:pPr>
+        <w:tabs>
+          <w:tab w:val="left" w:pos="1440"/>
+        </w:tabs>
+        <w:ind w:left="1440" w:hanging="360"/>
+      </w:pPr>
+      <w:rPr>
+        <w:rFonts w:hint="default" w:ascii="Courier New" w:hAnsi="Courier New"/>
+        <w:sz w:val="20"/>
+      </w:rPr>
+    </w:lvl>
+    <w:lvl w:ilvl="2" w:tentative="0">
+      <w:start w:val="1"/>
+      <w:numFmt w:val="bullet"/>
+      <w:lvlText w:val=""/>
+      <w:lvlJc w:val="left"/>
+      <w:pPr>
+        <w:tabs>
+          <w:tab w:val="left" w:pos="2160"/>
+        </w:tabs>
+        <w:ind w:left="2160" w:hanging="360"/>
+      </w:pPr>
+      <w:rPr>
+        <w:rFonts w:hint="default" w:ascii="Wingdings" w:hAnsi="Wingdings"/>
+        <w:sz w:val="20"/>
+      </w:rPr>
+    </w:lvl>
+    <w:lvl w:ilvl="3" w:tentative="0">
+      <w:start w:val="1"/>
+      <w:numFmt w:val="bullet"/>
+      <w:lvlText w:val=""/>
+      <w:lvlJc w:val="left"/>
+      <w:pPr>
+        <w:tabs>
+          <w:tab w:val="left" w:pos="2880"/>
+        </w:tabs>
+        <w:ind w:left="2880" w:hanging="360"/>
+      </w:pPr>
+      <w:rPr>
+        <w:rFonts w:hint="default" w:ascii="Wingdings" w:hAnsi="Wingdings"/>
+        <w:sz w:val="20"/>
+      </w:rPr>
+    </w:lvl>
+    <w:lvl w:ilvl="4" w:tentative="0">
+      <w:start w:val="1"/>
+      <w:numFmt w:val="bullet"/>
+      <w:lvlText w:val=""/>
+      <w:lvlJc w:val="left"/>
+      <w:pPr>
+        <w:tabs>
+          <w:tab w:val="left" w:pos="3600"/>
+        </w:tabs>
+        <w:ind w:left="3600" w:hanging="360"/>
+      </w:pPr>
+      <w:rPr>
+        <w:rFonts w:hint="default" w:ascii="Wingdings" w:hAnsi="Wingdings"/>
+        <w:sz w:val="20"/>
+      </w:rPr>
+    </w:lvl>
+    <w:lvl w:ilvl="5" w:tentative="0">
+      <w:start w:val="1"/>
+      <w:numFmt w:val="bullet"/>
+      <w:lvlText w:val=""/>
+      <w:lvlJc w:val="left"/>
+      <w:pPr>
+        <w:tabs>
+          <w:tab w:val="left" w:pos="4320"/>
+        </w:tabs>
+        <w:ind w:left="4320" w:hanging="360"/>
+      </w:pPr>
+      <w:rPr>
+        <w:rFonts w:hint="default" w:ascii="Wingdings" w:hAnsi="Wingdings"/>
+        <w:sz w:val="20"/>
+      </w:rPr>
+    </w:lvl>
+    <w:lvl w:ilvl="6" w:tentative="0">
+      <w:start w:val="1"/>
+      <w:numFmt w:val="bullet"/>
+      <w:lvlText w:val=""/>
+      <w:lvlJc w:val="left"/>
+      <w:pPr>
+        <w:tabs>
+          <w:tab w:val="left" w:pos="5040"/>
+        </w:tabs>
+        <w:ind w:left="5040" w:hanging="360"/>
+      </w:pPr>
+      <w:rPr>
+        <w:rFonts w:hint="default" w:ascii="Wingdings" w:hAnsi="Wingdings"/>
+        <w:sz w:val="20"/>
+      </w:rPr>
+    </w:lvl>
+    <w:lvl w:ilvl="7" w:tentative="0">
+      <w:start w:val="1"/>
+      <w:numFmt w:val="bullet"/>
+      <w:lvlText w:val=""/>
+      <w:lvlJc w:val="left"/>
+      <w:pPr>
+        <w:tabs>
+          <w:tab w:val="left" w:pos="5760"/>
+        </w:tabs>
+        <w:ind w:left="5760" w:hanging="360"/>
+      </w:pPr>
+      <w:rPr>
+        <w:rFonts w:hint="default" w:ascii="Wingdings" w:hAnsi="Wingdings"/>
+        <w:sz w:val="20"/>
+      </w:rPr>
+    </w:lvl>
+    <w:lvl w:ilvl="8" w:tentative="0">
+      <w:start w:val="1"/>
+      <w:numFmt w:val="bullet"/>
+      <w:lvlText w:val=""/>
+      <w:lvlJc w:val="left"/>
+      <w:pPr>
+        <w:tabs>
+          <w:tab w:val="left" w:pos="6480"/>
+        </w:tabs>
+        <w:ind w:left="6480" w:hanging="360"/>
+      </w:pPr>
+      <w:rPr>
+        <w:rFonts w:hint="default" w:ascii="Wingdings" w:hAnsi="Wingdings"/>
+        <w:sz w:val="20"/>
+      </w:rPr>
+    </w:lvl>
+  </w:abstractNum>
+  <w:abstractNum w:abstractNumId="7">
+    <w:nsid w:val="7B5251FA"/>
+    <w:multiLevelType w:val="multilevel"/>
+    <w:tmpl w:val="7B5251FA"/>
+    <w:lvl w:ilvl="0" w:tentative="0">
+      <w:start w:val="1"/>
+      <w:numFmt w:val="bullet"/>
+      <w:lvlText w:val=""/>
+      <w:lvlJc w:val="left"/>
+      <w:pPr>
+        <w:tabs>
+          <w:tab w:val="left" w:pos="720"/>
+        </w:tabs>
+        <w:ind w:left="720" w:hanging="360"/>
+      </w:pPr>
+      <w:rPr>
+        <w:rFonts w:hint="default" w:ascii="Symbol" w:hAnsi="Symbol"/>
+        <w:sz w:val="20"/>
+      </w:rPr>
+    </w:lvl>
+    <w:lvl w:ilvl="1" w:tentative="0">
+      <w:start w:val="1"/>
+      <w:numFmt w:val="bullet"/>
+      <w:lvlText w:val="o"/>
+      <w:lvlJc w:val="left"/>
+      <w:pPr>
+        <w:tabs>
+          <w:tab w:val="left" w:pos="1440"/>
+        </w:tabs>
+        <w:ind w:left="1440" w:hanging="360"/>
+      </w:pPr>
+      <w:rPr>
+        <w:rFonts w:hint="default" w:ascii="Courier New" w:hAnsi="Courier New"/>
+        <w:sz w:val="20"/>
+      </w:rPr>
+    </w:lvl>
+    <w:lvl w:ilvl="2" w:tentative="0">
+      <w:start w:val="1"/>
+      <w:numFmt w:val="bullet"/>
+      <w:lvlText w:val=""/>
+      <w:lvlJc w:val="left"/>
+      <w:pPr>
+        <w:tabs>
+          <w:tab w:val="left" w:pos="2160"/>
+        </w:tabs>
+        <w:ind w:left="2160" w:hanging="360"/>
+      </w:pPr>
+      <w:rPr>
+        <w:rFonts w:hint="default" w:ascii="Wingdings" w:hAnsi="Wingdings"/>
+        <w:sz w:val="20"/>
+      </w:rPr>
+    </w:lvl>
+    <w:lvl w:ilvl="3" w:tentative="0">
+      <w:start w:val="1"/>
+      <w:numFmt w:val="bullet"/>
+      <w:lvlText w:val=""/>
+      <w:lvlJc w:val="left"/>
+      <w:pPr>
+        <w:tabs>
+          <w:tab w:val="left" w:pos="2880"/>
+        </w:tabs>
+        <w:ind w:left="2880" w:hanging="360"/>
+      </w:pPr>
+      <w:rPr>
+        <w:rFonts w:hint="default" w:ascii="Wingdings" w:hAnsi="Wingdings"/>
+        <w:sz w:val="20"/>
+      </w:rPr>
+    </w:lvl>
+    <w:lvl w:ilvl="4" w:tentative="0">
+      <w:start w:val="1"/>
+      <w:numFmt w:val="bullet"/>
+      <w:lvlText w:val=""/>
+      <w:lvlJc w:val="left"/>
+      <w:pPr>
+        <w:tabs>
+          <w:tab w:val="left" w:pos="3600"/>
+        </w:tabs>
+        <w:ind w:left="3600" w:hanging="360"/>
+      </w:pPr>
+      <w:rPr>
+        <w:rFonts w:hint="default" w:ascii="Wingdings" w:hAnsi="Wingdings"/>
+        <w:sz w:val="20"/>
+      </w:rPr>
+    </w:lvl>
+    <w:lvl w:ilvl="5" w:tentative="0">
+      <w:start w:val="1"/>
+      <w:numFmt w:val="bullet"/>
+      <w:lvlText w:val=""/>
+      <w:lvlJc w:val="left"/>
+      <w:pPr>
+        <w:tabs>
+          <w:tab w:val="left" w:pos="4320"/>
+        </w:tabs>
+        <w:ind w:left="4320" w:hanging="360"/>
+      </w:pPr>
+      <w:rPr>
+        <w:rFonts w:hint="default" w:ascii="Wingdings" w:hAnsi="Wingdings"/>
+        <w:sz w:val="20"/>
+      </w:rPr>
+    </w:lvl>
+    <w:lvl w:ilvl="6" w:tentative="0">
+      <w:start w:val="1"/>
+      <w:numFmt w:val="bullet"/>
+      <w:lvlText w:val=""/>
+      <w:lvlJc w:val="left"/>
+      <w:pPr>
+        <w:tabs>
+          <w:tab w:val="left" w:pos="5040"/>
+        </w:tabs>
+        <w:ind w:left="5040" w:hanging="360"/>
+      </w:pPr>
+      <w:rPr>
+        <w:rFonts w:hint="default" w:ascii="Wingdings" w:hAnsi="Wingdings"/>
+        <w:sz w:val="20"/>
+      </w:rPr>
+    </w:lvl>
+    <w:lvl w:ilvl="7" w:tentative="0">
+      <w:start w:val="1"/>
+      <w:numFmt w:val="bullet"/>
+      <w:lvlText w:val=""/>
+      <w:lvlJc w:val="left"/>
+      <w:pPr>
+        <w:tabs>
+          <w:tab w:val="left" w:pos="5760"/>
+        </w:tabs>
+        <w:ind w:left="5760" w:hanging="360"/>
+      </w:pPr>
+      <w:rPr>
+        <w:rFonts w:hint="default" w:ascii="Wingdings" w:hAnsi="Wingdings"/>
+        <w:sz w:val="20"/>
+      </w:rPr>
+    </w:lvl>
+    <w:lvl w:ilvl="8" w:tentative="0">
+      <w:start w:val="1"/>
+      <w:numFmt w:val="bullet"/>
+      <w:lvlText w:val=""/>
+      <w:lvlJc w:val="left"/>
+      <w:pPr>
+        <w:tabs>
+          <w:tab w:val="left" w:pos="6480"/>
+        </w:tabs>
+        <w:ind w:left="6480" w:hanging="360"/>
+      </w:pPr>
+      <w:rPr>
+        <w:rFonts w:hint="default" w:ascii="Wingdings" w:hAnsi="Wingdings"/>
+        <w:sz w:val="20"/>
+      </w:rPr>
+    </w:lvl>
+  </w:abstractNum>
+  <w:num w:numId="1">
+    <w:abstractNumId w:val="0"/>
+  </w:num>
+  <w:num w:numId="2">
+    <w:abstractNumId w:val="4"/>
+  </w:num>
+  <w:num w:numId="3">
+    <w:abstractNumId w:val="6"/>
+  </w:num>
+  <w:num w:numId="4">
+    <w:abstractNumId w:val="2"/>
+  </w:num>
+  <w:num w:numId="5">
+    <w:abstractNumId w:val="7"/>
+  </w:num>
+  <w:num w:numId="6">
+    <w:abstractNumId w:val="1"/>
+  </w:num>
+  <w:num w:numId="7">
+    <w:abstractNumId w:val="3"/>
+  </w:num>
+  <w:num w:numId="8">
+    <w:abstractNumId w:val="5"/>
+  </w:num>
+</w:numbering>
 </file>
 
 <file path=word/styles.xml><?xml version="1.0" encoding="utf-8"?>
@@ -6417,7 +9008,7 @@
     <w:lsdException w:qFormat="1" w:unhideWhenUsed="0" w:uiPriority="10" w:semiHidden="0" w:name="Title"/>
     <w:lsdException w:uiPriority="99" w:name="Closing"/>
     <w:lsdException w:uiPriority="99" w:name="Signature"/>
-    <w:lsdException w:uiPriority="1" w:name="Default Paragraph Font"/>
+    <w:lsdException w:uiPriority="1" w:semiHidden="0" w:name="Default Paragraph Font"/>
     <w:lsdException w:uiPriority="99" w:name="Body Text"/>
     <w:lsdException w:uiPriority="99" w:name="Body Text Indent"/>
     <w:lsdException w:uiPriority="99" w:name="List Continue"/>
@@ -6500,7 +9091,7 @@
     <w:lsdException w:uiPriority="99" w:name="Table Web 2"/>
     <w:lsdException w:uiPriority="99" w:name="Table Web 3"/>
     <w:lsdException w:uiPriority="99" w:name="Balloon Text"/>
-    <w:lsdException w:unhideWhenUsed="0" w:uiPriority="39" w:semiHidden="0" w:name="Table Grid"/>
+    <w:lsdException w:qFormat="1" w:unhideWhenUsed="0" w:uiPriority="39" w:semiHidden="0" w:name="Table Grid"/>
     <w:lsdException w:uiPriority="99" w:name="Table Theme"/>
     <w:lsdException w:unhideWhenUsed="0" w:uiPriority="60" w:semiHidden="0" w:name="Light Shading"/>
     <w:lsdException w:unhideWhenUsed="0" w:uiPriority="61" w:semiHidden="0" w:name="Light List"/>
@@ -6834,7 +9425,6 @@
   </w:style>
   <w:style w:type="character" w:default="1" w:styleId="15">
     <w:name w:val="Default Paragraph Font"/>
-    <w:semiHidden/>
     <w:unhideWhenUsed/>
     <w:uiPriority w:val="1"/>
   </w:style>
@@ -6902,6 +9492,7 @@
   <w:style w:type="table" w:styleId="14">
     <w:name w:val="Table Grid"/>
     <w:basedOn w:val="13"/>
+    <w:qFormat/>
     <w:uiPriority w:val="39"/>
     <w:tblPr>
       <w:tblBorders>
@@ -6918,6 +9509,7 @@
     <w:name w:val="标题 1 字符"/>
     <w:basedOn w:val="15"/>
     <w:link w:val="2"/>
+    <w:qFormat/>
     <w:uiPriority w:val="9"/>
     <w:rPr>
       <w:rFonts w:asciiTheme="majorHAnsi" w:hAnsiTheme="majorHAnsi" w:eastAsiaTheme="majorEastAsia" w:cstheme="majorBidi"/>
@@ -6930,6 +9522,7 @@
     <w:name w:val="标题 2 字符"/>
     <w:basedOn w:val="15"/>
     <w:link w:val="3"/>
+    <w:qFormat/>
     <w:uiPriority w:val="9"/>
     <w:rPr>
       <w:rFonts w:asciiTheme="majorHAnsi" w:hAnsiTheme="majorHAnsi" w:eastAsiaTheme="majorEastAsia" w:cstheme="majorBidi"/>
@@ -6942,6 +9535,7 @@
     <w:name w:val="标题 3 字符"/>
     <w:basedOn w:val="15"/>
     <w:link w:val="4"/>
+    <w:qFormat/>
     <w:uiPriority w:val="9"/>
     <w:rPr>
       <w:rFonts w:asciiTheme="majorHAnsi" w:hAnsiTheme="majorHAnsi" w:eastAsiaTheme="majorEastAsia" w:cstheme="majorBidi"/>
@@ -6954,6 +9548,7 @@
     <w:name w:val="标题 4 字符"/>
     <w:basedOn w:val="15"/>
     <w:link w:val="5"/>
+    <w:qFormat/>
     <w:uiPriority w:val="9"/>
     <w:rPr>
       <w:rFonts w:cstheme="majorBidi"/>
@@ -6967,6 +9562,7 @@
     <w:basedOn w:val="15"/>
     <w:link w:val="6"/>
     <w:semiHidden/>
+    <w:qFormat/>
     <w:uiPriority w:val="9"/>
     <w:rPr>
       <w:rFonts w:cstheme="majorBidi"/>
@@ -6980,6 +9576,7 @@
     <w:basedOn w:val="15"/>
     <w:link w:val="7"/>
     <w:semiHidden/>
+    <w:qFormat/>
     <w:uiPriority w:val="9"/>
     <w:rPr>
       <w:rFonts w:cstheme="majorBidi"/>
@@ -6993,6 +9590,7 @@
     <w:basedOn w:val="15"/>
     <w:link w:val="8"/>
     <w:semiHidden/>
+    <w:qFormat/>
     <w:uiPriority w:val="9"/>
     <w:rPr>
       <w:rFonts w:cstheme="majorBidi"/>
@@ -7034,6 +9632,7 @@
     <w:basedOn w:val="15"/>
     <w:link w:val="10"/>
     <w:semiHidden/>
+    <w:qFormat/>
     <w:uiPriority w:val="9"/>
     <w:rPr>
       <w:rFonts w:eastAsiaTheme="majorEastAsia" w:cstheme="majorBidi"/>
@@ -7052,6 +9651,7 @@
     <w:name w:val="标题 字符"/>
     <w:basedOn w:val="15"/>
     <w:link w:val="12"/>
+    <w:qFormat/>
     <w:uiPriority w:val="10"/>
     <w:rPr>
       <w:rFonts w:asciiTheme="majorHAnsi" w:hAnsiTheme="majorHAnsi" w:eastAsiaTheme="majorEastAsia" w:cstheme="majorBidi"/>
@@ -7065,6 +9665,7 @@
     <w:name w:val="副标题 字符"/>
     <w:basedOn w:val="15"/>
     <w:link w:val="11"/>
+    <w:qFormat/>
     <w:uiPriority w:val="11"/>
     <w:rPr>
       <w:rFonts w:asciiTheme="majorHAnsi" w:hAnsiTheme="majorHAnsi" w:eastAsiaTheme="majorEastAsia" w:cstheme="majorBidi"/>
@@ -7111,6 +9712,7 @@
     <w:name w:val="引用 字符"/>
     <w:basedOn w:val="15"/>
     <w:link w:val="27"/>
+    <w:qFormat/>
     <w:uiPriority w:val="29"/>
     <w:rPr>
       <w:i/>
@@ -7173,6 +9775,7 @@
     <w:name w:val="明显引用 字符"/>
     <w:basedOn w:val="15"/>
     <w:link w:val="31"/>
+    <w:qFormat/>
     <w:uiPriority w:val="30"/>
     <w:rPr>
       <w:i/>

--- a/基于Cesium的地形可视域分析.docx
+++ b/基于Cesium的地形可视域分析.docx
@@ -3593,6 +3593,7 @@
     <w:p>
       <w:pPr>
         <w:numPr>
+          <w:ilvl w:val="0"/>
           <w:numId w:val="0"/>
         </w:numPr>
         <w:spacing w:line="360" w:lineRule="auto"/>
@@ -3612,6 +3613,7 @@
     <w:p>
       <w:pPr>
         <w:numPr>
+          <w:ilvl w:val="0"/>
           <w:numId w:val="0"/>
         </w:numPr>
         <w:spacing w:line="360" w:lineRule="auto"/>
@@ -3627,8 +3629,6 @@
           </w14:textFill>
         </w:rPr>
       </w:pPr>
-      <w:bookmarkStart w:id="2" w:name="_GoBack"/>
-      <w:bookmarkEnd w:id="2"/>
     </w:p>
     <w:p>
       <w:pPr>
@@ -7026,103 +7026,34 @@
           <w:color w:val="000000" w:themeColor="text1"/>
           <w:sz w:val="28"/>
           <w:szCs w:val="28"/>
-          <w14:textFill>
-            <w14:solidFill>
-              <w14:schemeClr w14:val="tx1"/>
-            </w14:solidFill>
-          </w14:textFill>
-        </w:rPr>
-        <w:fldChar w:fldCharType="begin"/>
-      </w:r>
-      <w:r>
-        <w:rPr>
-          <w:rFonts w:hint="eastAsia" w:ascii="宋体" w:hAnsi="宋体" w:eastAsia="宋体"/>
-          <w:color w:val="000000" w:themeColor="text1"/>
-          <w:sz w:val="28"/>
-          <w:szCs w:val="28"/>
-          <w14:textFill>
-            <w14:solidFill>
-              <w14:schemeClr w14:val="tx1"/>
-            </w14:solidFill>
-          </w14:textFill>
-        </w:rPr>
-        <w:instrText xml:space="preserve"> eq \o\ac(</w:instrText>
-      </w:r>
-      <w:r>
-        <w:rPr>
-          <w:rFonts w:hint="eastAsia" w:ascii="宋体" w:hAnsi="宋体" w:eastAsia="宋体"/>
-          <w:color w:val="000000" w:themeColor="text1"/>
-          <w:position w:val="-5"/>
-          <w:sz w:val="42"/>
-          <w:szCs w:val="28"/>
-          <w14:textFill>
-            <w14:solidFill>
-              <w14:schemeClr w14:val="tx1"/>
-            </w14:solidFill>
-          </w14:textFill>
-        </w:rPr>
-        <w:instrText xml:space="preserve">○</w:instrText>
-      </w:r>
-      <w:r>
-        <w:rPr>
-          <w:rFonts w:hint="eastAsia" w:ascii="宋体" w:hAnsi="宋体" w:eastAsia="宋体"/>
-          <w:color w:val="000000" w:themeColor="text1"/>
-          <w:sz w:val="28"/>
-          <w:szCs w:val="28"/>
-          <w14:textFill>
-            <w14:solidFill>
-              <w14:schemeClr w14:val="tx1"/>
-            </w14:solidFill>
-          </w14:textFill>
-        </w:rPr>
-        <w:instrText xml:space="preserve">,1)</w:instrText>
-      </w:r>
-      <w:r>
-        <w:rPr>
-          <w:rFonts w:hint="eastAsia" w:ascii="宋体" w:hAnsi="宋体" w:eastAsia="宋体"/>
-          <w:color w:val="000000" w:themeColor="text1"/>
-          <w:sz w:val="28"/>
-          <w:szCs w:val="28"/>
-          <w14:textFill>
-            <w14:solidFill>
-              <w14:schemeClr w14:val="tx1"/>
-            </w14:solidFill>
-          </w14:textFill>
-        </w:rPr>
-        <w:fldChar w:fldCharType="end"/>
-      </w:r>
-      <w:r>
-        <w:rPr>
-          <w:rFonts w:hint="eastAsia" w:ascii="宋体" w:hAnsi="宋体" w:eastAsia="宋体"/>
-          <w:color w:val="000000" w:themeColor="text1"/>
-          <w:sz w:val="28"/>
-          <w:szCs w:val="28"/>
-          <w14:textFill>
-            <w14:solidFill>
-              <w14:schemeClr w14:val="tx1"/>
-            </w14:solidFill>
-          </w14:textFill>
-        </w:rPr>
-        <w:t xml:space="preserve"> 设定初始视角位置点和终点，如下所示</w:t>
+          <w:lang w:val="en-US" w:eastAsia="zh-CN"/>
+          <w14:textFill>
+            <w14:solidFill>
+              <w14:schemeClr w14:val="tx1"/>
+            </w14:solidFill>
+          </w14:textFill>
+        </w:rPr>
+        <w:t>步骤1、</w:t>
+      </w:r>
+      <w:r>
+        <w:rPr>
+          <w:rFonts w:hint="eastAsia" w:ascii="宋体" w:hAnsi="宋体" w:eastAsia="宋体"/>
+          <w:color w:val="000000" w:themeColor="text1"/>
+          <w:sz w:val="28"/>
+          <w:szCs w:val="28"/>
+          <w14:textFill>
+            <w14:solidFill>
+              <w14:schemeClr w14:val="tx1"/>
+            </w14:solidFill>
+          </w14:textFill>
+        </w:rPr>
+        <w:t>设定初始视角位置点和终点，如下所示</w:t>
       </w:r>
     </w:p>
     <w:p>
       <w:pPr>
         <w:spacing w:line="360" w:lineRule="auto"/>
         <w:ind w:firstLine="440" w:firstLineChars="200"/>
-        <w:rPr>
-          <w:rFonts w:hint="eastAsia" w:ascii="宋体" w:hAnsi="宋体" w:eastAsia="宋体"/>
-          <w:b/>
-          <w:bCs/>
-          <w:color w:val="000000" w:themeColor="text1"/>
-          <w:sz w:val="28"/>
-          <w:szCs w:val="28"/>
-          <w14:textFill>
-            <w14:solidFill>
-              <w14:schemeClr w14:val="tx1"/>
-            </w14:solidFill>
-          </w14:textFill>
-        </w:rPr>
       </w:pPr>
       <w:r>
         <w:drawing>
@@ -7177,121 +7108,389 @@
           <w:color w:val="000000" w:themeColor="text1"/>
           <w:sz w:val="28"/>
           <w:szCs w:val="28"/>
-          <w14:textFill>
-            <w14:solidFill>
-              <w14:schemeClr w14:val="tx1"/>
-            </w14:solidFill>
-          </w14:textFill>
-        </w:rPr>
-      </w:pPr>
-      <w:r>
-        <w:rPr>
-          <w:rFonts w:hint="eastAsia" w:ascii="宋体" w:hAnsi="宋体" w:eastAsia="宋体"/>
-          <w:color w:val="000000" w:themeColor="text1"/>
-          <w:sz w:val="28"/>
-          <w:szCs w:val="28"/>
-          <w14:textFill>
-            <w14:solidFill>
-              <w14:schemeClr w14:val="tx1"/>
-            </w14:solidFill>
-          </w14:textFill>
-        </w:rPr>
-        <w:fldChar w:fldCharType="begin"/>
-      </w:r>
-      <w:r>
-        <w:rPr>
-          <w:rFonts w:hint="eastAsia" w:ascii="宋体" w:hAnsi="宋体" w:eastAsia="宋体"/>
-          <w:color w:val="000000" w:themeColor="text1"/>
-          <w:sz w:val="28"/>
-          <w:szCs w:val="28"/>
-          <w14:textFill>
-            <w14:solidFill>
-              <w14:schemeClr w14:val="tx1"/>
-            </w14:solidFill>
-          </w14:textFill>
-        </w:rPr>
-        <w:instrText xml:space="preserve"> eq \o\ac(</w:instrText>
-      </w:r>
-      <w:r>
-        <w:rPr>
-          <w:rFonts w:hint="eastAsia" w:ascii="宋体" w:hAnsi="宋体" w:eastAsia="宋体"/>
-          <w:color w:val="000000" w:themeColor="text1"/>
-          <w:position w:val="-5"/>
-          <w:sz w:val="42"/>
-          <w:szCs w:val="28"/>
-          <w14:textFill>
-            <w14:solidFill>
-              <w14:schemeClr w14:val="tx1"/>
-            </w14:solidFill>
-          </w14:textFill>
-        </w:rPr>
-        <w:instrText xml:space="preserve">○</w:instrText>
-      </w:r>
-      <w:r>
-        <w:rPr>
-          <w:rFonts w:hint="eastAsia" w:ascii="宋体" w:hAnsi="宋体" w:eastAsia="宋体"/>
-          <w:color w:val="000000" w:themeColor="text1"/>
-          <w:sz w:val="28"/>
-          <w:szCs w:val="28"/>
-          <w14:textFill>
-            <w14:solidFill>
-              <w14:schemeClr w14:val="tx1"/>
-            </w14:solidFill>
-          </w14:textFill>
-        </w:rPr>
-        <w:instrText xml:space="preserve">,2)</w:instrText>
-      </w:r>
-      <w:r>
-        <w:rPr>
-          <w:rFonts w:hint="eastAsia" w:ascii="宋体" w:hAnsi="宋体" w:eastAsia="宋体"/>
-          <w:color w:val="000000" w:themeColor="text1"/>
-          <w:sz w:val="28"/>
-          <w:szCs w:val="28"/>
-          <w14:textFill>
-            <w14:solidFill>
-              <w14:schemeClr w14:val="tx1"/>
-            </w14:solidFill>
-          </w14:textFill>
-        </w:rPr>
-        <w:fldChar w:fldCharType="end"/>
-      </w:r>
-      <w:r>
-        <w:rPr>
-          <w:rFonts w:hint="eastAsia" w:ascii="宋体" w:hAnsi="宋体" w:eastAsia="宋体"/>
-          <w:color w:val="000000" w:themeColor="text1"/>
-          <w:sz w:val="28"/>
-          <w:szCs w:val="28"/>
-          <w14:textFill>
-            <w14:solidFill>
-              <w14:schemeClr w14:val="tx1"/>
-            </w14:solidFill>
-          </w14:textFill>
-        </w:rPr>
-        <w:t xml:space="preserve"> 根据起点和终点，进行线性插值，代码如下</w:t>
-      </w:r>
-    </w:p>
-    <w:p>
-      <w:pPr>
-        <w:spacing w:line="360" w:lineRule="auto"/>
-        <w:ind w:firstLine="440" w:firstLineChars="200"/>
-        <w:rPr>
-          <w:rFonts w:hint="eastAsia" w:ascii="宋体" w:hAnsi="宋体" w:eastAsia="宋体"/>
-          <w:color w:val="000000" w:themeColor="text1"/>
-          <w:sz w:val="28"/>
-          <w:szCs w:val="28"/>
-          <w14:textFill>
-            <w14:solidFill>
-              <w14:schemeClr w14:val="tx1"/>
-            </w14:solidFill>
-          </w14:textFill>
-        </w:rPr>
-      </w:pPr>
+          <w:lang w:val="en-US" w:eastAsia="zh-CN"/>
+          <w14:textFill>
+            <w14:solidFill>
+              <w14:schemeClr w14:val="tx1"/>
+            </w14:solidFill>
+          </w14:textFill>
+        </w:rPr>
+      </w:pPr>
+      <w:r>
+        <w:rPr>
+          <w:rFonts w:hint="eastAsia" w:ascii="宋体" w:hAnsi="宋体" w:eastAsia="宋体"/>
+          <w:color w:val="000000" w:themeColor="text1"/>
+          <w:sz w:val="28"/>
+          <w:szCs w:val="28"/>
+          <w:lang w:val="en-US" w:eastAsia="zh-CN"/>
+          <w14:textFill>
+            <w14:solidFill>
+              <w14:schemeClr w14:val="tx1"/>
+            </w14:solidFill>
+          </w14:textFill>
+        </w:rPr>
+        <w:t>步骤二、根据绘制起点和终点，结合地形计算可视域；详细步骤如下：</w:t>
+      </w:r>
+    </w:p>
+    <w:p>
+      <w:pPr>
+        <w:spacing w:line="360" w:lineRule="auto"/>
+        <w:ind w:firstLine="562" w:firstLineChars="200"/>
+        <w:rPr>
+          <w:rFonts w:hint="default" w:ascii="宋体" w:hAnsi="宋体" w:eastAsia="宋体"/>
+          <w:b/>
+          <w:bCs/>
+          <w:color w:val="000000" w:themeColor="text1"/>
+          <w:sz w:val="28"/>
+          <w:szCs w:val="28"/>
+          <w:lang w:val="en-US" w:eastAsia="zh-CN"/>
+          <w14:textFill>
+            <w14:solidFill>
+              <w14:schemeClr w14:val="tx1"/>
+            </w14:solidFill>
+          </w14:textFill>
+        </w:rPr>
+      </w:pPr>
+      <w:r>
+        <w:rPr>
+          <w:rFonts w:hint="default" w:ascii="宋体" w:hAnsi="宋体" w:eastAsia="宋体"/>
+          <w:b/>
+          <w:bCs/>
+          <w:color w:val="000000" w:themeColor="text1"/>
+          <w:sz w:val="28"/>
+          <w:szCs w:val="28"/>
+          <w:lang w:val="en-US" w:eastAsia="zh-CN"/>
+          <w14:textFill>
+            <w14:solidFill>
+              <w14:schemeClr w14:val="tx1"/>
+            </w14:solidFill>
+          </w14:textFill>
+        </w:rPr>
+        <w:t>1、根据起点和终点计算方法向量，归一化</w:t>
+      </w:r>
+    </w:p>
+    <w:p>
+      <w:pPr>
+        <w:spacing w:line="360" w:lineRule="auto"/>
+        <w:ind w:firstLine="562" w:firstLineChars="200"/>
+        <w:rPr>
+          <w:rFonts w:hint="default" w:ascii="宋体" w:hAnsi="宋体" w:eastAsia="宋体"/>
+          <w:b/>
+          <w:bCs/>
+          <w:color w:val="000000" w:themeColor="text1"/>
+          <w:sz w:val="28"/>
+          <w:szCs w:val="28"/>
+          <w:lang w:val="en-US" w:eastAsia="zh-CN"/>
+          <w14:textFill>
+            <w14:solidFill>
+              <w14:schemeClr w14:val="tx1"/>
+            </w14:solidFill>
+          </w14:textFill>
+        </w:rPr>
+      </w:pPr>
+      <w:r>
+        <w:rPr>
+          <w:rFonts w:hint="default" w:ascii="宋体" w:hAnsi="宋体" w:eastAsia="宋体"/>
+          <w:b/>
+          <w:bCs/>
+          <w:color w:val="000000" w:themeColor="text1"/>
+          <w:sz w:val="28"/>
+          <w:szCs w:val="28"/>
+          <w:lang w:val="en-US" w:eastAsia="zh-CN"/>
+          <w14:textFill>
+            <w14:solidFill>
+              <w14:schemeClr w14:val="tx1"/>
+            </w14:solidFill>
+          </w14:textFill>
+        </w:rPr>
+        <w:t>2、根据起点和归一化方向向量获得Cesium射线</w:t>
+      </w:r>
+    </w:p>
+    <w:p>
+      <w:pPr>
+        <w:spacing w:line="360" w:lineRule="auto"/>
+        <w:ind w:firstLine="562" w:firstLineChars="200"/>
+        <w:rPr>
+          <w:rFonts w:hint="default" w:ascii="宋体" w:hAnsi="宋体" w:eastAsia="宋体"/>
+          <w:b/>
+          <w:bCs/>
+          <w:color w:val="000000" w:themeColor="text1"/>
+          <w:sz w:val="28"/>
+          <w:szCs w:val="28"/>
+          <w:lang w:val="en-US" w:eastAsia="zh-CN"/>
+          <w14:textFill>
+            <w14:solidFill>
+              <w14:schemeClr w14:val="tx1"/>
+            </w14:solidFill>
+          </w14:textFill>
+        </w:rPr>
+      </w:pPr>
+      <w:r>
+        <w:rPr>
+          <w:rFonts w:hint="default" w:ascii="宋体" w:hAnsi="宋体" w:eastAsia="宋体"/>
+          <w:b/>
+          <w:bCs/>
+          <w:color w:val="000000" w:themeColor="text1"/>
+          <w:sz w:val="28"/>
+          <w:szCs w:val="28"/>
+          <w:lang w:val="en-US" w:eastAsia="zh-CN"/>
+          <w14:textFill>
+            <w14:solidFill>
+              <w14:schemeClr w14:val="tx1"/>
+            </w14:solidFill>
+          </w14:textFill>
+        </w:rPr>
+        <w:t>3、计算起点和终点的距离；</w:t>
+      </w:r>
+    </w:p>
+    <w:p>
+      <w:pPr>
+        <w:spacing w:line="360" w:lineRule="auto"/>
+        <w:ind w:firstLine="562" w:firstLineChars="200"/>
+        <w:rPr>
+          <w:rFonts w:hint="default" w:ascii="宋体" w:hAnsi="宋体" w:eastAsia="宋体"/>
+          <w:b/>
+          <w:bCs/>
+          <w:color w:val="000000" w:themeColor="text1"/>
+          <w:sz w:val="28"/>
+          <w:szCs w:val="28"/>
+          <w:lang w:val="en-US" w:eastAsia="zh-CN"/>
+          <w14:textFill>
+            <w14:solidFill>
+              <w14:schemeClr w14:val="tx1"/>
+            </w14:solidFill>
+          </w14:textFill>
+        </w:rPr>
+      </w:pPr>
+      <w:r>
+        <w:rPr>
+          <w:rFonts w:hint="default" w:ascii="宋体" w:hAnsi="宋体" w:eastAsia="宋体"/>
+          <w:b/>
+          <w:bCs/>
+          <w:color w:val="000000" w:themeColor="text1"/>
+          <w:sz w:val="28"/>
+          <w:szCs w:val="28"/>
+          <w:lang w:val="en-US" w:eastAsia="zh-CN"/>
+          <w14:textFill>
+            <w14:solidFill>
+              <w14:schemeClr w14:val="tx1"/>
+            </w14:solidFill>
+          </w14:textFill>
+        </w:rPr>
+        <w:t>4、设置取样间隔，获取取样数量，取消间隔越小，越准确；</w:t>
+      </w:r>
+    </w:p>
+    <w:p>
+      <w:pPr>
+        <w:spacing w:line="360" w:lineRule="auto"/>
+        <w:ind w:firstLine="562" w:firstLineChars="200"/>
+        <w:rPr>
+          <w:rFonts w:hint="default" w:ascii="宋体" w:hAnsi="宋体" w:eastAsia="宋体"/>
+          <w:b/>
+          <w:bCs/>
+          <w:color w:val="000000" w:themeColor="text1"/>
+          <w:sz w:val="28"/>
+          <w:szCs w:val="28"/>
+          <w:lang w:val="en-US" w:eastAsia="zh-CN"/>
+          <w14:textFill>
+            <w14:solidFill>
+              <w14:schemeClr w14:val="tx1"/>
+            </w14:solidFill>
+          </w14:textFill>
+        </w:rPr>
+      </w:pPr>
+      <w:r>
+        <w:rPr>
+          <w:rFonts w:hint="default" w:ascii="宋体" w:hAnsi="宋体" w:eastAsia="宋体"/>
+          <w:b/>
+          <w:bCs/>
+          <w:color w:val="000000" w:themeColor="text1"/>
+          <w:sz w:val="28"/>
+          <w:szCs w:val="28"/>
+          <w:lang w:val="en-US" w:eastAsia="zh-CN"/>
+          <w14:textFill>
+            <w14:solidFill>
+              <w14:schemeClr w14:val="tx1"/>
+            </w14:solidFill>
+          </w14:textFill>
+        </w:rPr>
+        <w:t>5、根据Cesium射线获取取样点的笛卡尔坐标集合；</w:t>
+      </w:r>
+    </w:p>
+    <w:p>
+      <w:pPr>
+        <w:spacing w:line="360" w:lineRule="auto"/>
+        <w:ind w:firstLine="562" w:firstLineChars="200"/>
+        <w:rPr>
+          <w:rFonts w:hint="default" w:ascii="宋体" w:hAnsi="宋体" w:eastAsia="宋体"/>
+          <w:b/>
+          <w:bCs/>
+          <w:color w:val="000000" w:themeColor="text1"/>
+          <w:sz w:val="28"/>
+          <w:szCs w:val="28"/>
+          <w:lang w:val="en-US" w:eastAsia="zh-CN"/>
+          <w14:textFill>
+            <w14:solidFill>
+              <w14:schemeClr w14:val="tx1"/>
+            </w14:solidFill>
+          </w14:textFill>
+        </w:rPr>
+      </w:pPr>
+      <w:r>
+        <w:rPr>
+          <w:rFonts w:hint="default" w:ascii="宋体" w:hAnsi="宋体" w:eastAsia="宋体"/>
+          <w:b/>
+          <w:bCs/>
+          <w:color w:val="000000" w:themeColor="text1"/>
+          <w:sz w:val="28"/>
+          <w:szCs w:val="28"/>
+          <w:lang w:val="en-US" w:eastAsia="zh-CN"/>
+          <w14:textFill>
+            <w14:solidFill>
+              <w14:schemeClr w14:val="tx1"/>
+            </w14:solidFill>
+          </w14:textFill>
+        </w:rPr>
+        <w:t>6、根据viewer.terrainProvider地形,和取样点集合，获取对应集合点的高程</w:t>
+      </w:r>
+    </w:p>
+    <w:p>
+      <w:pPr>
+        <w:spacing w:line="360" w:lineRule="auto"/>
+        <w:ind w:firstLine="562" w:firstLineChars="200"/>
+        <w:rPr>
+          <w:rFonts w:hint="default" w:ascii="宋体" w:hAnsi="宋体" w:eastAsia="宋体"/>
+          <w:b/>
+          <w:bCs/>
+          <w:color w:val="000000" w:themeColor="text1"/>
+          <w:sz w:val="28"/>
+          <w:szCs w:val="28"/>
+          <w:lang w:val="en-US" w:eastAsia="zh-CN"/>
+          <w14:textFill>
+            <w14:solidFill>
+              <w14:schemeClr w14:val="tx1"/>
+            </w14:solidFill>
+          </w14:textFill>
+        </w:rPr>
+      </w:pPr>
+      <w:r>
+        <w:rPr>
+          <w:rFonts w:hint="default" w:ascii="宋体" w:hAnsi="宋体" w:eastAsia="宋体"/>
+          <w:b/>
+          <w:bCs/>
+          <w:color w:val="000000" w:themeColor="text1"/>
+          <w:sz w:val="28"/>
+          <w:szCs w:val="28"/>
+          <w:lang w:val="en-US" w:eastAsia="zh-CN"/>
+          <w14:textFill>
+            <w14:solidFill>
+              <w14:schemeClr w14:val="tx1"/>
+            </w14:solidFill>
+          </w14:textFill>
+        </w:rPr>
+        <w:t>7、根据射线获取的集合点高度，和该段取样高程对比判断，如果大于，则可见，小于则不可见</w:t>
+      </w:r>
+    </w:p>
+    <w:p>
+      <w:pPr>
+        <w:spacing w:line="360" w:lineRule="auto"/>
+        <w:ind w:firstLine="562" w:firstLineChars="200"/>
+        <w:rPr>
+          <w:rFonts w:hint="default" w:ascii="宋体" w:hAnsi="宋体" w:eastAsia="宋体"/>
+          <w:b/>
+          <w:bCs/>
+          <w:color w:val="000000" w:themeColor="text1"/>
+          <w:sz w:val="28"/>
+          <w:szCs w:val="28"/>
+          <w:lang w:val="en-US" w:eastAsia="zh-CN"/>
+          <w14:textFill>
+            <w14:solidFill>
+              <w14:schemeClr w14:val="tx1"/>
+            </w14:solidFill>
+          </w14:textFill>
+        </w:rPr>
+      </w:pPr>
+      <w:r>
+        <w:rPr>
+          <w:rFonts w:hint="default" w:ascii="宋体" w:hAnsi="宋体" w:eastAsia="宋体"/>
+          <w:b/>
+          <w:bCs/>
+          <w:color w:val="000000" w:themeColor="text1"/>
+          <w:sz w:val="28"/>
+          <w:szCs w:val="28"/>
+          <w:lang w:val="en-US" w:eastAsia="zh-CN"/>
+          <w14:textFill>
+            <w14:solidFill>
+              <w14:schemeClr w14:val="tx1"/>
+            </w14:solidFill>
+          </w14:textFill>
+        </w:rPr>
+        <w:t>8、然后根据可见为绿色，不可加为红色，循环绘制。</w:t>
+      </w:r>
+    </w:p>
+    <w:p>
+      <w:pPr>
+        <w:spacing w:line="360" w:lineRule="auto"/>
+        <w:ind w:firstLine="562" w:firstLineChars="200"/>
+        <w:rPr>
+          <w:rFonts w:hint="eastAsia" w:ascii="宋体" w:hAnsi="宋体" w:eastAsia="宋体"/>
+          <w:b/>
+          <w:bCs/>
+          <w:color w:val="000000" w:themeColor="text1"/>
+          <w:sz w:val="28"/>
+          <w:szCs w:val="28"/>
+          <w:lang w:val="en-US" w:eastAsia="zh-CN"/>
+          <w14:textFill>
+            <w14:solidFill>
+              <w14:schemeClr w14:val="tx1"/>
+            </w14:solidFill>
+          </w14:textFill>
+        </w:rPr>
+      </w:pPr>
+      <w:r>
+        <w:rPr>
+          <w:rFonts w:hint="eastAsia" w:ascii="宋体" w:hAnsi="宋体" w:eastAsia="宋体"/>
+          <w:b/>
+          <w:bCs/>
+          <w:color w:val="000000" w:themeColor="text1"/>
+          <w:sz w:val="28"/>
+          <w:szCs w:val="28"/>
+          <w:lang w:val="en-US" w:eastAsia="zh-CN"/>
+          <w14:textFill>
+            <w14:solidFill>
+              <w14:schemeClr w14:val="tx1"/>
+            </w14:solidFill>
+          </w14:textFill>
+        </w:rPr>
+        <w:t>实现代码如下：</w:t>
+      </w:r>
+    </w:p>
+    <w:p>
+      <w:pPr>
+        <w:spacing w:line="360" w:lineRule="auto"/>
+        <w:rPr>
+          <w:rFonts w:hint="default" w:ascii="宋体" w:hAnsi="宋体" w:eastAsia="宋体"/>
+          <w:b/>
+          <w:bCs/>
+          <w:color w:val="000000" w:themeColor="text1"/>
+          <w:sz w:val="28"/>
+          <w:szCs w:val="28"/>
+          <w:lang w:val="en-US" w:eastAsia="zh-CN"/>
+          <w14:textFill>
+            <w14:solidFill>
+              <w14:schemeClr w14:val="tx1"/>
+            </w14:solidFill>
+          </w14:textFill>
+        </w:rPr>
+      </w:pPr>
+      <w:bookmarkStart w:id="2" w:name="_GoBack"/>
+      <w:bookmarkEnd w:id="2"/>
       <w:r>
         <w:drawing>
           <wp:inline distT="0" distB="0" distL="114300" distR="114300">
-            <wp:extent cx="5271770" cy="893445"/>
-            <wp:effectExtent l="0" t="0" r="5080" b="1905"/>
-            <wp:docPr id="4" name="图片 2"/>
+            <wp:extent cx="5264785" cy="3978275"/>
+            <wp:effectExtent l="0" t="0" r="2540" b="3175"/>
+            <wp:docPr id="6" name="图片 1"/>
             <wp:cNvGraphicFramePr>
               <a:graphicFrameLocks xmlns:a="http://schemas.openxmlformats.org/drawingml/2006/main" noChangeAspect="1"/>
             </wp:cNvGraphicFramePr>
@@ -7299,7 +7498,7 @@
               <a:graphicData uri="http://schemas.openxmlformats.org/drawingml/2006/picture">
                 <pic:pic xmlns:pic="http://schemas.openxmlformats.org/drawingml/2006/picture">
                   <pic:nvPicPr>
-                    <pic:cNvPr id="4" name="图片 2"/>
+                    <pic:cNvPr id="6" name="图片 1"/>
                     <pic:cNvPicPr>
                       <a:picLocks noChangeAspect="1"/>
                     </pic:cNvPicPr>
@@ -7313,7 +7512,7 @@
                   <pic:spPr>
                     <a:xfrm>
                       <a:off x="0" y="0"/>
-                      <a:ext cx="5271770" cy="893445"/>
+                      <a:ext cx="5264785" cy="3978275"/>
                     </a:xfrm>
                     <a:prstGeom prst="rect">
                       <a:avLst/>
@@ -7322,360 +7521,6 @@
                     <a:ln>
                       <a:noFill/>
                     </a:ln>
-                  </pic:spPr>
-                </pic:pic>
-              </a:graphicData>
-            </a:graphic>
-          </wp:inline>
-        </w:drawing>
-      </w:r>
-    </w:p>
-    <w:p>
-      <w:pPr>
-        <w:spacing w:line="360" w:lineRule="auto"/>
-        <w:ind w:firstLine="560" w:firstLineChars="200"/>
-        <w:rPr>
-          <w:rFonts w:hint="eastAsia" w:ascii="宋体" w:hAnsi="宋体" w:eastAsia="宋体"/>
-          <w:color w:val="000000" w:themeColor="text1"/>
-          <w:sz w:val="28"/>
-          <w:szCs w:val="28"/>
-          <w14:textFill>
-            <w14:solidFill>
-              <w14:schemeClr w14:val="tx1"/>
-            </w14:solidFill>
-          </w14:textFill>
-        </w:rPr>
-      </w:pPr>
-      <w:r>
-        <w:rPr>
-          <w:rFonts w:hint="eastAsia" w:ascii="宋体" w:hAnsi="宋体" w:eastAsia="宋体"/>
-          <w:color w:val="000000" w:themeColor="text1"/>
-          <w:sz w:val="28"/>
-          <w:szCs w:val="28"/>
-          <w14:textFill>
-            <w14:solidFill>
-              <w14:schemeClr w14:val="tx1"/>
-            </w14:solidFill>
-          </w14:textFill>
-        </w:rPr>
-        <w:t>可以设置插值点的个数，越大精确越高，计算越耗资源。</w:t>
-      </w:r>
-    </w:p>
-    <w:p>
-      <w:pPr>
-        <w:spacing w:line="360" w:lineRule="auto"/>
-        <w:ind w:firstLine="560" w:firstLineChars="200"/>
-        <w:rPr>
-          <w:rFonts w:hint="eastAsia" w:ascii="宋体" w:hAnsi="宋体" w:eastAsia="宋体"/>
-          <w:color w:val="000000" w:themeColor="text1"/>
-          <w:sz w:val="28"/>
-          <w:szCs w:val="28"/>
-          <w14:textFill>
-            <w14:solidFill>
-              <w14:schemeClr w14:val="tx1"/>
-            </w14:solidFill>
-          </w14:textFill>
-        </w:rPr>
-      </w:pPr>
-      <w:r>
-        <w:rPr>
-          <w:rFonts w:hint="eastAsia" w:ascii="宋体" w:hAnsi="宋体" w:eastAsia="宋体"/>
-          <w:color w:val="000000" w:themeColor="text1"/>
-          <w:sz w:val="28"/>
-          <w:szCs w:val="28"/>
-          <w14:textFill>
-            <w14:solidFill>
-              <w14:schemeClr w14:val="tx1"/>
-            </w14:solidFill>
-          </w14:textFill>
-        </w:rPr>
-        <w:fldChar w:fldCharType="begin"/>
-      </w:r>
-      <w:r>
-        <w:rPr>
-          <w:rFonts w:hint="eastAsia" w:ascii="宋体" w:hAnsi="宋体" w:eastAsia="宋体"/>
-          <w:color w:val="000000" w:themeColor="text1"/>
-          <w:sz w:val="28"/>
-          <w:szCs w:val="28"/>
-          <w14:textFill>
-            <w14:solidFill>
-              <w14:schemeClr w14:val="tx1"/>
-            </w14:solidFill>
-          </w14:textFill>
-        </w:rPr>
-        <w:instrText xml:space="preserve"> eq \o\ac(</w:instrText>
-      </w:r>
-      <w:r>
-        <w:rPr>
-          <w:rFonts w:hint="eastAsia" w:ascii="宋体" w:hAnsi="宋体" w:eastAsia="宋体"/>
-          <w:color w:val="000000" w:themeColor="text1"/>
-          <w:position w:val="-5"/>
-          <w:sz w:val="42"/>
-          <w:szCs w:val="28"/>
-          <w14:textFill>
-            <w14:solidFill>
-              <w14:schemeClr w14:val="tx1"/>
-            </w14:solidFill>
-          </w14:textFill>
-        </w:rPr>
-        <w:instrText xml:space="preserve">○</w:instrText>
-      </w:r>
-      <w:r>
-        <w:rPr>
-          <w:rFonts w:hint="eastAsia" w:ascii="宋体" w:hAnsi="宋体" w:eastAsia="宋体"/>
-          <w:color w:val="000000" w:themeColor="text1"/>
-          <w:sz w:val="28"/>
-          <w:szCs w:val="28"/>
-          <w14:textFill>
-            <w14:solidFill>
-              <w14:schemeClr w14:val="tx1"/>
-            </w14:solidFill>
-          </w14:textFill>
-        </w:rPr>
-        <w:instrText xml:space="preserve">,3)</w:instrText>
-      </w:r>
-      <w:r>
-        <w:rPr>
-          <w:rFonts w:hint="eastAsia" w:ascii="宋体" w:hAnsi="宋体" w:eastAsia="宋体"/>
-          <w:color w:val="000000" w:themeColor="text1"/>
-          <w:sz w:val="28"/>
-          <w:szCs w:val="28"/>
-          <w14:textFill>
-            <w14:solidFill>
-              <w14:schemeClr w14:val="tx1"/>
-            </w14:solidFill>
-          </w14:textFill>
-        </w:rPr>
-        <w:fldChar w:fldCharType="end"/>
-      </w:r>
-      <w:r>
-        <w:rPr>
-          <w:rFonts w:hint="eastAsia" w:ascii="宋体" w:hAnsi="宋体" w:eastAsia="宋体"/>
-          <w:color w:val="000000" w:themeColor="text1"/>
-          <w:sz w:val="28"/>
-          <w:szCs w:val="28"/>
-          <w14:textFill>
-            <w14:solidFill>
-              <w14:schemeClr w14:val="tx1"/>
-            </w14:solidFill>
-          </w14:textFill>
-        </w:rPr>
-        <w:t xml:space="preserve"> 地形采样，获取每个点的高程数据</w:t>
-      </w:r>
-    </w:p>
-    <w:p>
-      <w:pPr>
-        <w:spacing w:line="360" w:lineRule="auto"/>
-        <w:ind w:firstLine="440" w:firstLineChars="200"/>
-        <w:rPr>
-          <w:rFonts w:hint="eastAsia" w:ascii="宋体" w:hAnsi="宋体" w:eastAsia="宋体"/>
-          <w:color w:val="000000" w:themeColor="text1"/>
-          <w:sz w:val="28"/>
-          <w:szCs w:val="28"/>
-          <w14:textFill>
-            <w14:solidFill>
-              <w14:schemeClr w14:val="tx1"/>
-            </w14:solidFill>
-          </w14:textFill>
-        </w:rPr>
-      </w:pPr>
-      <w:r>
-        <w:drawing>
-          <wp:inline distT="0" distB="0" distL="114300" distR="114300">
-            <wp:extent cx="5273040" cy="273685"/>
-            <wp:effectExtent l="0" t="0" r="3810" b="2540"/>
-            <wp:docPr id="5" name="图片 3"/>
-            <wp:cNvGraphicFramePr>
-              <a:graphicFrameLocks xmlns:a="http://schemas.openxmlformats.org/drawingml/2006/main" noChangeAspect="1"/>
-            </wp:cNvGraphicFramePr>
-            <a:graphic xmlns:a="http://schemas.openxmlformats.org/drawingml/2006/main">
-              <a:graphicData uri="http://schemas.openxmlformats.org/drawingml/2006/picture">
-                <pic:pic xmlns:pic="http://schemas.openxmlformats.org/drawingml/2006/picture">
-                  <pic:nvPicPr>
-                    <pic:cNvPr id="5" name="图片 3"/>
-                    <pic:cNvPicPr>
-                      <a:picLocks noChangeAspect="1"/>
-                    </pic:cNvPicPr>
-                  </pic:nvPicPr>
-                  <pic:blipFill>
-                    <a:blip r:embed="rId19"/>
-                    <a:stretch>
-                      <a:fillRect/>
-                    </a:stretch>
-                  </pic:blipFill>
-                  <pic:spPr>
-                    <a:xfrm>
-                      <a:off x="0" y="0"/>
-                      <a:ext cx="5273040" cy="273685"/>
-                    </a:xfrm>
-                    <a:prstGeom prst="rect">
-                      <a:avLst/>
-                    </a:prstGeom>
-                    <a:noFill/>
-                    <a:ln>
-                      <a:noFill/>
-                    </a:ln>
-                  </pic:spPr>
-                </pic:pic>
-              </a:graphicData>
-            </a:graphic>
-          </wp:inline>
-        </w:drawing>
-      </w:r>
-    </w:p>
-    <w:p>
-      <w:pPr>
-        <w:spacing w:line="360" w:lineRule="auto"/>
-        <w:ind w:firstLine="560" w:firstLineChars="200"/>
-        <w:rPr>
-          <w:rFonts w:ascii="宋体" w:hAnsi="宋体" w:eastAsia="宋体"/>
-          <w:color w:val="000000" w:themeColor="text1"/>
-          <w:sz w:val="28"/>
-          <w:szCs w:val="28"/>
-          <w14:textFill>
-            <w14:solidFill>
-              <w14:schemeClr w14:val="tx1"/>
-            </w14:solidFill>
-          </w14:textFill>
-        </w:rPr>
-      </w:pPr>
-      <w:r>
-        <w:rPr>
-          <w:rFonts w:hint="eastAsia" w:ascii="宋体" w:hAnsi="宋体" w:eastAsia="宋体"/>
-          <w:color w:val="000000" w:themeColor="text1"/>
-          <w:sz w:val="28"/>
-          <w:szCs w:val="28"/>
-          <w14:textFill>
-            <w14:solidFill>
-              <w14:schemeClr w14:val="tx1"/>
-            </w14:solidFill>
-          </w14:textFill>
-        </w:rPr>
-        <w:fldChar w:fldCharType="begin"/>
-      </w:r>
-      <w:r>
-        <w:rPr>
-          <w:rFonts w:hint="eastAsia" w:ascii="宋体" w:hAnsi="宋体" w:eastAsia="宋体"/>
-          <w:color w:val="000000" w:themeColor="text1"/>
-          <w:sz w:val="28"/>
-          <w:szCs w:val="28"/>
-          <w14:textFill>
-            <w14:solidFill>
-              <w14:schemeClr w14:val="tx1"/>
-            </w14:solidFill>
-          </w14:textFill>
-        </w:rPr>
-        <w:instrText xml:space="preserve"> eq \o\ac(</w:instrText>
-      </w:r>
-      <w:r>
-        <w:rPr>
-          <w:rFonts w:hint="eastAsia" w:ascii="宋体" w:hAnsi="宋体" w:eastAsia="宋体"/>
-          <w:color w:val="000000" w:themeColor="text1"/>
-          <w:position w:val="-5"/>
-          <w:sz w:val="42"/>
-          <w:szCs w:val="28"/>
-          <w14:textFill>
-            <w14:solidFill>
-              <w14:schemeClr w14:val="tx1"/>
-            </w14:solidFill>
-          </w14:textFill>
-        </w:rPr>
-        <w:instrText xml:space="preserve">○</w:instrText>
-      </w:r>
-      <w:r>
-        <w:rPr>
-          <w:rFonts w:hint="eastAsia" w:ascii="宋体" w:hAnsi="宋体" w:eastAsia="宋体"/>
-          <w:color w:val="000000" w:themeColor="text1"/>
-          <w:sz w:val="28"/>
-          <w:szCs w:val="28"/>
-          <w14:textFill>
-            <w14:solidFill>
-              <w14:schemeClr w14:val="tx1"/>
-            </w14:solidFill>
-          </w14:textFill>
-        </w:rPr>
-        <w:instrText xml:space="preserve">,4)</w:instrText>
-      </w:r>
-      <w:r>
-        <w:rPr>
-          <w:rFonts w:hint="eastAsia" w:ascii="宋体" w:hAnsi="宋体" w:eastAsia="宋体"/>
-          <w:color w:val="000000" w:themeColor="text1"/>
-          <w:sz w:val="28"/>
-          <w:szCs w:val="28"/>
-          <w14:textFill>
-            <w14:solidFill>
-              <w14:schemeClr w14:val="tx1"/>
-            </w14:solidFill>
-          </w14:textFill>
-        </w:rPr>
-        <w:fldChar w:fldCharType="end"/>
-      </w:r>
-      <w:r>
-        <w:rPr>
-          <w:rFonts w:hint="eastAsia" w:ascii="宋体" w:hAnsi="宋体" w:eastAsia="宋体"/>
-          <w:color w:val="000000" w:themeColor="text1"/>
-          <w:sz w:val="28"/>
-          <w:szCs w:val="28"/>
-          <w14:textFill>
-            <w14:solidFill>
-              <w14:schemeClr w14:val="tx1"/>
-            </w14:solidFill>
-          </w14:textFill>
-        </w:rPr>
-        <w:t xml:space="preserve"> 获取地形高度，计算视线高度，判断当前点可视与不可视，代码如下：</w:t>
-      </w:r>
-    </w:p>
-    <w:p>
-      <w:pPr>
-        <w:spacing w:line="360" w:lineRule="auto"/>
-        <w:ind w:firstLine="440" w:firstLineChars="200"/>
-        <w:rPr>
-          <w:rFonts w:hint="eastAsia" w:ascii="宋体" w:hAnsi="宋体" w:eastAsia="宋体"/>
-          <w:color w:val="000000" w:themeColor="text1"/>
-          <w:sz w:val="28"/>
-          <w:szCs w:val="28"/>
-          <w14:textFill>
-            <w14:solidFill>
-              <w14:schemeClr w14:val="tx1"/>
-            </w14:solidFill>
-          </w14:textFill>
-        </w:rPr>
-      </w:pPr>
-      <w:r>
-        <w:rPr>
-          <w14:ligatures w14:val="none"/>
-        </w:rPr>
-        <w:drawing>
-          <wp:inline distT="0" distB="0" distL="0" distR="0">
-            <wp:extent cx="5274310" cy="2820670"/>
-            <wp:effectExtent l="0" t="0" r="2540" b="0"/>
-            <wp:docPr id="1584778954" name="图片 1"/>
-            <wp:cNvGraphicFramePr>
-              <a:graphicFrameLocks xmlns:a="http://schemas.openxmlformats.org/drawingml/2006/main" noChangeAspect="1"/>
-            </wp:cNvGraphicFramePr>
-            <a:graphic xmlns:a="http://schemas.openxmlformats.org/drawingml/2006/main">
-              <a:graphicData uri="http://schemas.openxmlformats.org/drawingml/2006/picture">
-                <pic:pic xmlns:pic="http://schemas.openxmlformats.org/drawingml/2006/picture">
-                  <pic:nvPicPr>
-                    <pic:cNvPr id="1584778954" name="图片 1"/>
-                    <pic:cNvPicPr>
-                      <a:picLocks noChangeAspect="1"/>
-                    </pic:cNvPicPr>
-                  </pic:nvPicPr>
-                  <pic:blipFill>
-                    <a:blip r:embed="rId20"/>
-                    <a:stretch>
-                      <a:fillRect/>
-                    </a:stretch>
-                  </pic:blipFill>
-                  <pic:spPr>
-                    <a:xfrm>
-                      <a:off x="0" y="0"/>
-                      <a:ext cx="5274310" cy="2820670"/>
-                    </a:xfrm>
-                    <a:prstGeom prst="rect">
-                      <a:avLst/>
-                    </a:prstGeom>
                   </pic:spPr>
                 </pic:pic>
               </a:graphicData>
